--- a/Veze između entiteta.docx
+++ b/Veze između entiteta.docx
@@ -30,8 +30,6 @@
                 <w:sz w:val="24"/>
               </w:rPr>
             </w:pPr>
-            <w:bookmarkStart w:id="0" w:name="_GoBack"/>
-            <w:bookmarkEnd w:id="0"/>
             <w:r>
               <w:rPr>
                 <w:sz w:val="24"/>
@@ -562,7 +560,31 @@
               <w:rPr>
                 <w:sz w:val="24"/>
               </w:rPr>
-              <w:t>U restoranu može raditi više radnika, dok jedan radnik može raditi samo u jednom restoranu</w:t>
+              <w:t xml:space="preserve">U </w:t>
+            </w:r>
+            <w:r>
+              <w:rPr>
+                <w:sz w:val="24"/>
+              </w:rPr>
+              <w:t xml:space="preserve">jendnom </w:t>
+            </w:r>
+            <w:r>
+              <w:rPr>
+                <w:sz w:val="24"/>
+              </w:rPr>
+              <w:t xml:space="preserve">restoranu može raditi više radnika, dok jedan radnik može raditi samo u </w:t>
+            </w:r>
+            <w:r>
+              <w:rPr>
+                <w:sz w:val="24"/>
+              </w:rPr>
+              <w:t xml:space="preserve">više </w:t>
+            </w:r>
+            <w:r>
+              <w:rPr>
+                <w:sz w:val="24"/>
+              </w:rPr>
+              <w:t>restoranu</w:t>
             </w:r>
             <w:r>
               <w:rPr>
@@ -1330,6 +1352,1730 @@
       </w:tr>
     </w:tbl>
     <w:p/>
+    <w:p>
+      <w:r>
+        <w:br w:type="page"/>
+      </w:r>
+      <w:bookmarkStart w:id="0" w:name="_GoBack"/>
+      <w:bookmarkEnd w:id="0"/>
+    </w:p>
+    <w:p>
+      <w:pPr>
+        <w:rPr>
+          <w:b/>
+          <w:sz w:val="28"/>
+        </w:rPr>
+      </w:pPr>
+    </w:p>
+    <w:p>
+      <w:pPr>
+        <w:rPr>
+          <w:b/>
+          <w:sz w:val="28"/>
+        </w:rPr>
+      </w:pPr>
+      <w:r>
+        <w:rPr>
+          <w:b/>
+          <w:sz w:val="28"/>
+        </w:rPr>
+        <w:t>Sheme relacij</w:t>
+      </w:r>
+      <w:r>
+        <w:rPr>
+          <w:b/>
+          <w:sz w:val="28"/>
+        </w:rPr>
+        <w:t>skog modela</w:t>
+      </w:r>
+    </w:p>
+    <w:tbl>
+      <w:tblPr>
+        <w:tblW w:w="11379" w:type="dxa"/>
+        <w:tblInd w:w="93" w:type="dxa"/>
+        <w:tblLook w:val="04A0" w:firstRow="1" w:lastRow="0" w:firstColumn="1" w:lastColumn="0" w:noHBand="0" w:noVBand="1"/>
+      </w:tblPr>
+      <w:tblGrid>
+        <w:gridCol w:w="11034"/>
+        <w:gridCol w:w="222"/>
+        <w:gridCol w:w="222"/>
+        <w:gridCol w:w="222"/>
+      </w:tblGrid>
+      <w:tr>
+        <w:trPr>
+          <w:trHeight w:val="375"/>
+        </w:trPr>
+        <w:tc>
+          <w:tcPr>
+            <w:tcW w:w="11379" w:type="dxa"/>
+            <w:gridSpan w:val="4"/>
+            <w:tcBorders>
+              <w:top w:val="nil"/>
+              <w:left w:val="nil"/>
+              <w:bottom w:val="nil"/>
+              <w:right w:val="nil"/>
+            </w:tcBorders>
+            <w:shd w:val="clear" w:color="auto" w:fill="auto"/>
+            <w:noWrap/>
+            <w:vAlign w:val="bottom"/>
+            <w:hideMark/>
+          </w:tcPr>
+          <w:p>
+            <w:pPr>
+              <w:spacing w:after="0" w:line="240" w:lineRule="auto"/>
+              <w:rPr>
+                <w:rFonts w:ascii="Calibri" w:eastAsia="Times New Roman" w:hAnsi="Calibri" w:cs="Calibri"/>
+                <w:color w:val="000000"/>
+                <w:sz w:val="28"/>
+                <w:szCs w:val="28"/>
+              </w:rPr>
+            </w:pPr>
+            <w:r>
+              <w:rPr>
+                <w:rFonts w:ascii="Calibri" w:eastAsia="Times New Roman" w:hAnsi="Calibri" w:cs="Calibri"/>
+                <w:color w:val="000000"/>
+                <w:sz w:val="28"/>
+                <w:szCs w:val="28"/>
+              </w:rPr>
+              <w:t>radnik(id_radnik, ime, prezime, odjel, telefon, email, datum_zaposlenja, id_radno_mjesto)</w:t>
+            </w:r>
+          </w:p>
+        </w:tc>
+      </w:tr>
+      <w:tr>
+        <w:trPr>
+          <w:trHeight w:val="375"/>
+        </w:trPr>
+        <w:tc>
+          <w:tcPr>
+            <w:tcW w:w="11264" w:type="dxa"/>
+            <w:gridSpan w:val="3"/>
+            <w:tcBorders>
+              <w:top w:val="nil"/>
+              <w:left w:val="nil"/>
+              <w:bottom w:val="nil"/>
+              <w:right w:val="nil"/>
+            </w:tcBorders>
+            <w:shd w:val="clear" w:color="auto" w:fill="auto"/>
+            <w:noWrap/>
+            <w:vAlign w:val="bottom"/>
+            <w:hideMark/>
+          </w:tcPr>
+          <w:p>
+            <w:pPr>
+              <w:spacing w:after="0" w:line="240" w:lineRule="auto"/>
+              <w:rPr>
+                <w:rFonts w:ascii="Calibri" w:eastAsia="Times New Roman" w:hAnsi="Calibri" w:cs="Calibri"/>
+                <w:color w:val="000000"/>
+                <w:sz w:val="28"/>
+                <w:szCs w:val="28"/>
+              </w:rPr>
+            </w:pPr>
+            <w:r>
+              <w:rPr>
+                <w:rFonts w:ascii="Calibri" w:eastAsia="Times New Roman" w:hAnsi="Calibri" w:cs="Calibri"/>
+                <w:color w:val="000000"/>
+                <w:sz w:val="28"/>
+                <w:szCs w:val="28"/>
+              </w:rPr>
+              <w:t>skladiste(id_skladiste, odjel, naziv, kolicina, datum_nabave)</w:t>
+            </w:r>
+          </w:p>
+        </w:tc>
+        <w:tc>
+          <w:tcPr>
+            <w:tcW w:w="115" w:type="dxa"/>
+            <w:tcBorders>
+              <w:top w:val="nil"/>
+              <w:left w:val="nil"/>
+              <w:bottom w:val="nil"/>
+              <w:right w:val="nil"/>
+            </w:tcBorders>
+            <w:shd w:val="clear" w:color="auto" w:fill="auto"/>
+            <w:noWrap/>
+            <w:vAlign w:val="bottom"/>
+            <w:hideMark/>
+          </w:tcPr>
+          <w:p>
+            <w:pPr>
+              <w:spacing w:after="0" w:line="240" w:lineRule="auto"/>
+              <w:rPr>
+                <w:rFonts w:ascii="Calibri" w:eastAsia="Times New Roman" w:hAnsi="Calibri" w:cs="Calibri"/>
+                <w:color w:val="000000"/>
+              </w:rPr>
+            </w:pPr>
+          </w:p>
+        </w:tc>
+      </w:tr>
+      <w:tr>
+        <w:trPr>
+          <w:trHeight w:val="375"/>
+        </w:trPr>
+        <w:tc>
+          <w:tcPr>
+            <w:tcW w:w="11264" w:type="dxa"/>
+            <w:gridSpan w:val="3"/>
+            <w:tcBorders>
+              <w:top w:val="nil"/>
+              <w:left w:val="nil"/>
+              <w:bottom w:val="nil"/>
+              <w:right w:val="nil"/>
+            </w:tcBorders>
+            <w:shd w:val="clear" w:color="auto" w:fill="auto"/>
+            <w:noWrap/>
+            <w:vAlign w:val="bottom"/>
+            <w:hideMark/>
+          </w:tcPr>
+          <w:p>
+            <w:pPr>
+              <w:spacing w:after="0" w:line="240" w:lineRule="auto"/>
+              <w:rPr>
+                <w:rFonts w:ascii="Calibri" w:eastAsia="Times New Roman" w:hAnsi="Calibri" w:cs="Calibri"/>
+                <w:color w:val="000000"/>
+                <w:sz w:val="28"/>
+                <w:szCs w:val="28"/>
+              </w:rPr>
+            </w:pPr>
+            <w:r>
+              <w:rPr>
+                <w:rFonts w:ascii="Calibri" w:eastAsia="Times New Roman" w:hAnsi="Calibri" w:cs="Calibri"/>
+                <w:color w:val="FF0000"/>
+                <w:sz w:val="28"/>
+                <w:szCs w:val="28"/>
+              </w:rPr>
+              <w:t>radnik_skladiste</w:t>
+            </w:r>
+            <w:r>
+              <w:rPr>
+                <w:rFonts w:ascii="Calibri" w:eastAsia="Times New Roman" w:hAnsi="Calibri" w:cs="Calibri"/>
+                <w:color w:val="000000"/>
+                <w:sz w:val="28"/>
+                <w:szCs w:val="28"/>
+              </w:rPr>
+              <w:t>(id_radnik, id_skladiste, datum_provjere, napomena)</w:t>
+            </w:r>
+          </w:p>
+        </w:tc>
+        <w:tc>
+          <w:tcPr>
+            <w:tcW w:w="115" w:type="dxa"/>
+            <w:tcBorders>
+              <w:top w:val="nil"/>
+              <w:left w:val="nil"/>
+              <w:bottom w:val="nil"/>
+              <w:right w:val="nil"/>
+            </w:tcBorders>
+            <w:shd w:val="clear" w:color="auto" w:fill="auto"/>
+            <w:noWrap/>
+            <w:vAlign w:val="bottom"/>
+            <w:hideMark/>
+          </w:tcPr>
+          <w:p>
+            <w:pPr>
+              <w:spacing w:after="0" w:line="240" w:lineRule="auto"/>
+              <w:rPr>
+                <w:rFonts w:ascii="Calibri" w:eastAsia="Times New Roman" w:hAnsi="Calibri" w:cs="Calibri"/>
+                <w:color w:val="000000"/>
+              </w:rPr>
+            </w:pPr>
+          </w:p>
+        </w:tc>
+      </w:tr>
+      <w:tr>
+        <w:trPr>
+          <w:trHeight w:val="375"/>
+        </w:trPr>
+        <w:tc>
+          <w:tcPr>
+            <w:tcW w:w="11264" w:type="dxa"/>
+            <w:gridSpan w:val="3"/>
+            <w:tcBorders>
+              <w:top w:val="nil"/>
+              <w:left w:val="nil"/>
+              <w:bottom w:val="nil"/>
+              <w:right w:val="nil"/>
+            </w:tcBorders>
+            <w:shd w:val="clear" w:color="auto" w:fill="auto"/>
+            <w:noWrap/>
+            <w:vAlign w:val="bottom"/>
+            <w:hideMark/>
+          </w:tcPr>
+          <w:p>
+            <w:pPr>
+              <w:spacing w:after="0" w:line="240" w:lineRule="auto"/>
+              <w:rPr>
+                <w:rFonts w:ascii="Calibri" w:eastAsia="Times New Roman" w:hAnsi="Calibri" w:cs="Calibri"/>
+                <w:color w:val="000000"/>
+                <w:sz w:val="28"/>
+                <w:szCs w:val="28"/>
+              </w:rPr>
+            </w:pPr>
+            <w:r>
+              <w:rPr>
+                <w:rFonts w:ascii="Calibri" w:eastAsia="Times New Roman" w:hAnsi="Calibri" w:cs="Calibri"/>
+                <w:color w:val="000000"/>
+                <w:sz w:val="28"/>
+                <w:szCs w:val="28"/>
+              </w:rPr>
+              <w:t>dobavljac(id_dobavljac, naziv, kontakt_osoba, telefon, email)</w:t>
+            </w:r>
+          </w:p>
+        </w:tc>
+        <w:tc>
+          <w:tcPr>
+            <w:tcW w:w="115" w:type="dxa"/>
+            <w:tcBorders>
+              <w:top w:val="nil"/>
+              <w:left w:val="nil"/>
+              <w:bottom w:val="nil"/>
+              <w:right w:val="nil"/>
+            </w:tcBorders>
+            <w:shd w:val="clear" w:color="auto" w:fill="auto"/>
+            <w:noWrap/>
+            <w:vAlign w:val="bottom"/>
+            <w:hideMark/>
+          </w:tcPr>
+          <w:p>
+            <w:pPr>
+              <w:spacing w:after="0" w:line="240" w:lineRule="auto"/>
+              <w:rPr>
+                <w:rFonts w:ascii="Calibri" w:eastAsia="Times New Roman" w:hAnsi="Calibri" w:cs="Calibri"/>
+                <w:color w:val="000000"/>
+              </w:rPr>
+            </w:pPr>
+          </w:p>
+        </w:tc>
+      </w:tr>
+      <w:tr>
+        <w:trPr>
+          <w:trHeight w:val="375"/>
+        </w:trPr>
+        <w:tc>
+          <w:tcPr>
+            <w:tcW w:w="11264" w:type="dxa"/>
+            <w:gridSpan w:val="3"/>
+            <w:tcBorders>
+              <w:top w:val="nil"/>
+              <w:left w:val="nil"/>
+              <w:bottom w:val="nil"/>
+              <w:right w:val="nil"/>
+            </w:tcBorders>
+            <w:shd w:val="clear" w:color="auto" w:fill="auto"/>
+            <w:noWrap/>
+            <w:vAlign w:val="bottom"/>
+            <w:hideMark/>
+          </w:tcPr>
+          <w:p>
+            <w:pPr>
+              <w:spacing w:after="0" w:line="240" w:lineRule="auto"/>
+              <w:rPr>
+                <w:rFonts w:ascii="Calibri" w:eastAsia="Times New Roman" w:hAnsi="Calibri" w:cs="Calibri"/>
+                <w:color w:val="000000"/>
+                <w:sz w:val="28"/>
+                <w:szCs w:val="28"/>
+              </w:rPr>
+            </w:pPr>
+            <w:r>
+              <w:rPr>
+                <w:rFonts w:ascii="Calibri" w:eastAsia="Times New Roman" w:hAnsi="Calibri" w:cs="Calibri"/>
+                <w:color w:val="FF0000"/>
+                <w:sz w:val="28"/>
+                <w:szCs w:val="28"/>
+              </w:rPr>
+              <w:t>skladiste_dobavljac</w:t>
+            </w:r>
+            <w:r>
+              <w:rPr>
+                <w:rFonts w:ascii="Calibri" w:eastAsia="Times New Roman" w:hAnsi="Calibri" w:cs="Calibri"/>
+                <w:color w:val="000000"/>
+                <w:sz w:val="28"/>
+                <w:szCs w:val="28"/>
+              </w:rPr>
+              <w:t>(id_skladiste, id_dobavljac, datum_dostave, napomena)</w:t>
+            </w:r>
+          </w:p>
+        </w:tc>
+        <w:tc>
+          <w:tcPr>
+            <w:tcW w:w="115" w:type="dxa"/>
+            <w:tcBorders>
+              <w:top w:val="nil"/>
+              <w:left w:val="nil"/>
+              <w:bottom w:val="nil"/>
+              <w:right w:val="nil"/>
+            </w:tcBorders>
+            <w:shd w:val="clear" w:color="auto" w:fill="auto"/>
+            <w:noWrap/>
+            <w:vAlign w:val="bottom"/>
+            <w:hideMark/>
+          </w:tcPr>
+          <w:p>
+            <w:pPr>
+              <w:spacing w:after="0" w:line="240" w:lineRule="auto"/>
+              <w:rPr>
+                <w:rFonts w:ascii="Calibri" w:eastAsia="Times New Roman" w:hAnsi="Calibri" w:cs="Calibri"/>
+                <w:color w:val="000000"/>
+              </w:rPr>
+            </w:pPr>
+          </w:p>
+        </w:tc>
+      </w:tr>
+      <w:tr>
+        <w:trPr>
+          <w:trHeight w:val="375"/>
+        </w:trPr>
+        <w:tc>
+          <w:tcPr>
+            <w:tcW w:w="11264" w:type="dxa"/>
+            <w:gridSpan w:val="3"/>
+            <w:tcBorders>
+              <w:top w:val="nil"/>
+              <w:left w:val="nil"/>
+              <w:bottom w:val="nil"/>
+              <w:right w:val="nil"/>
+            </w:tcBorders>
+            <w:shd w:val="clear" w:color="auto" w:fill="auto"/>
+            <w:noWrap/>
+            <w:vAlign w:val="bottom"/>
+            <w:hideMark/>
+          </w:tcPr>
+          <w:p>
+            <w:pPr>
+              <w:spacing w:after="0" w:line="240" w:lineRule="auto"/>
+              <w:rPr>
+                <w:rFonts w:ascii="Calibri" w:eastAsia="Times New Roman" w:hAnsi="Calibri" w:cs="Calibri"/>
+                <w:color w:val="000000"/>
+                <w:sz w:val="28"/>
+                <w:szCs w:val="28"/>
+              </w:rPr>
+            </w:pPr>
+            <w:r>
+              <w:rPr>
+                <w:rFonts w:ascii="Calibri" w:eastAsia="Times New Roman" w:hAnsi="Calibri" w:cs="Calibri"/>
+                <w:color w:val="000000"/>
+                <w:sz w:val="28"/>
+                <w:szCs w:val="28"/>
+              </w:rPr>
+              <w:t>radno_mjesto(id_radno_mjesto, naziv, opis, odjel)</w:t>
+            </w:r>
+          </w:p>
+        </w:tc>
+        <w:tc>
+          <w:tcPr>
+            <w:tcW w:w="115" w:type="dxa"/>
+            <w:tcBorders>
+              <w:top w:val="nil"/>
+              <w:left w:val="nil"/>
+              <w:bottom w:val="nil"/>
+              <w:right w:val="nil"/>
+            </w:tcBorders>
+            <w:shd w:val="clear" w:color="auto" w:fill="auto"/>
+            <w:noWrap/>
+            <w:vAlign w:val="bottom"/>
+            <w:hideMark/>
+          </w:tcPr>
+          <w:p>
+            <w:pPr>
+              <w:spacing w:after="0" w:line="240" w:lineRule="auto"/>
+              <w:rPr>
+                <w:rFonts w:ascii="Calibri" w:eastAsia="Times New Roman" w:hAnsi="Calibri" w:cs="Calibri"/>
+                <w:color w:val="000000"/>
+              </w:rPr>
+            </w:pPr>
+          </w:p>
+        </w:tc>
+      </w:tr>
+      <w:tr>
+        <w:trPr>
+          <w:trHeight w:val="375"/>
+        </w:trPr>
+        <w:tc>
+          <w:tcPr>
+            <w:tcW w:w="11264" w:type="dxa"/>
+            <w:gridSpan w:val="3"/>
+            <w:tcBorders>
+              <w:top w:val="nil"/>
+              <w:left w:val="nil"/>
+              <w:bottom w:val="nil"/>
+              <w:right w:val="nil"/>
+            </w:tcBorders>
+            <w:shd w:val="clear" w:color="auto" w:fill="auto"/>
+            <w:noWrap/>
+            <w:vAlign w:val="bottom"/>
+            <w:hideMark/>
+          </w:tcPr>
+          <w:p>
+            <w:pPr>
+              <w:spacing w:after="0" w:line="240" w:lineRule="auto"/>
+              <w:rPr>
+                <w:rFonts w:ascii="Calibri" w:eastAsia="Times New Roman" w:hAnsi="Calibri" w:cs="Calibri"/>
+                <w:color w:val="000000"/>
+                <w:sz w:val="28"/>
+                <w:szCs w:val="28"/>
+              </w:rPr>
+            </w:pPr>
+            <w:r>
+              <w:rPr>
+                <w:rFonts w:ascii="Calibri" w:eastAsia="Times New Roman" w:hAnsi="Calibri" w:cs="Calibri"/>
+                <w:color w:val="000000"/>
+                <w:sz w:val="28"/>
+                <w:szCs w:val="28"/>
+              </w:rPr>
+              <w:t>smjena_radnika(datum, vrijeme_pocetka, vrijeme_zavrsetka)</w:t>
+            </w:r>
+          </w:p>
+        </w:tc>
+        <w:tc>
+          <w:tcPr>
+            <w:tcW w:w="115" w:type="dxa"/>
+            <w:tcBorders>
+              <w:top w:val="nil"/>
+              <w:left w:val="nil"/>
+              <w:bottom w:val="nil"/>
+              <w:right w:val="nil"/>
+            </w:tcBorders>
+            <w:shd w:val="clear" w:color="auto" w:fill="auto"/>
+            <w:noWrap/>
+            <w:vAlign w:val="bottom"/>
+            <w:hideMark/>
+          </w:tcPr>
+          <w:p>
+            <w:pPr>
+              <w:spacing w:after="0" w:line="240" w:lineRule="auto"/>
+              <w:rPr>
+                <w:rFonts w:ascii="Calibri" w:eastAsia="Times New Roman" w:hAnsi="Calibri" w:cs="Calibri"/>
+                <w:color w:val="000000"/>
+              </w:rPr>
+            </w:pPr>
+          </w:p>
+        </w:tc>
+      </w:tr>
+      <w:tr>
+        <w:trPr>
+          <w:trHeight w:val="375"/>
+        </w:trPr>
+        <w:tc>
+          <w:tcPr>
+            <w:tcW w:w="11379" w:type="dxa"/>
+            <w:gridSpan w:val="4"/>
+            <w:tcBorders>
+              <w:top w:val="nil"/>
+              <w:left w:val="nil"/>
+              <w:bottom w:val="nil"/>
+              <w:right w:val="nil"/>
+            </w:tcBorders>
+            <w:shd w:val="clear" w:color="auto" w:fill="auto"/>
+            <w:noWrap/>
+            <w:vAlign w:val="bottom"/>
+            <w:hideMark/>
+          </w:tcPr>
+          <w:p>
+            <w:pPr>
+              <w:spacing w:after="0" w:line="240" w:lineRule="auto"/>
+              <w:rPr>
+                <w:rFonts w:ascii="Calibri" w:eastAsia="Times New Roman" w:hAnsi="Calibri" w:cs="Calibri"/>
+                <w:color w:val="000000"/>
+                <w:sz w:val="28"/>
+                <w:szCs w:val="28"/>
+              </w:rPr>
+            </w:pPr>
+            <w:r>
+              <w:rPr>
+                <w:rFonts w:ascii="Calibri" w:eastAsia="Times New Roman" w:hAnsi="Calibri" w:cs="Calibri"/>
+                <w:color w:val="FF0000"/>
+                <w:sz w:val="28"/>
+                <w:szCs w:val="28"/>
+              </w:rPr>
+              <w:t>radnik_smjena_radnika</w:t>
+            </w:r>
+            <w:r>
+              <w:rPr>
+                <w:rFonts w:ascii="Calibri" w:eastAsia="Times New Roman" w:hAnsi="Calibri" w:cs="Calibri"/>
+                <w:color w:val="000000"/>
+                <w:sz w:val="28"/>
+                <w:szCs w:val="28"/>
+              </w:rPr>
+              <w:t>(id_radnik, id_smjena, vrijeme_pocetka, vrijeme_zavrsetka, pozicija)</w:t>
+            </w:r>
+          </w:p>
+        </w:tc>
+      </w:tr>
+      <w:tr>
+        <w:trPr>
+          <w:trHeight w:val="375"/>
+        </w:trPr>
+        <w:tc>
+          <w:tcPr>
+            <w:tcW w:w="11149" w:type="dxa"/>
+            <w:gridSpan w:val="2"/>
+            <w:tcBorders>
+              <w:top w:val="nil"/>
+              <w:left w:val="nil"/>
+              <w:bottom w:val="nil"/>
+              <w:right w:val="nil"/>
+            </w:tcBorders>
+            <w:shd w:val="clear" w:color="auto" w:fill="auto"/>
+            <w:noWrap/>
+            <w:vAlign w:val="bottom"/>
+            <w:hideMark/>
+          </w:tcPr>
+          <w:p>
+            <w:pPr>
+              <w:spacing w:after="0" w:line="240" w:lineRule="auto"/>
+              <w:rPr>
+                <w:rFonts w:ascii="Calibri" w:eastAsia="Times New Roman" w:hAnsi="Calibri" w:cs="Calibri"/>
+                <w:color w:val="000000"/>
+                <w:sz w:val="28"/>
+                <w:szCs w:val="28"/>
+              </w:rPr>
+            </w:pPr>
+            <w:r>
+              <w:rPr>
+                <w:rFonts w:ascii="Calibri" w:eastAsia="Times New Roman" w:hAnsi="Calibri" w:cs="Calibri"/>
+                <w:color w:val="000000"/>
+                <w:sz w:val="28"/>
+                <w:szCs w:val="28"/>
+              </w:rPr>
+              <w:t>raspored_ciscenja(datum, status)</w:t>
+            </w:r>
+          </w:p>
+        </w:tc>
+        <w:tc>
+          <w:tcPr>
+            <w:tcW w:w="115" w:type="dxa"/>
+            <w:tcBorders>
+              <w:top w:val="nil"/>
+              <w:left w:val="nil"/>
+              <w:bottom w:val="nil"/>
+              <w:right w:val="nil"/>
+            </w:tcBorders>
+            <w:shd w:val="clear" w:color="auto" w:fill="auto"/>
+            <w:noWrap/>
+            <w:vAlign w:val="bottom"/>
+            <w:hideMark/>
+          </w:tcPr>
+          <w:p>
+            <w:pPr>
+              <w:spacing w:after="0" w:line="240" w:lineRule="auto"/>
+              <w:rPr>
+                <w:rFonts w:ascii="Calibri" w:eastAsia="Times New Roman" w:hAnsi="Calibri" w:cs="Calibri"/>
+                <w:color w:val="000000"/>
+              </w:rPr>
+            </w:pPr>
+          </w:p>
+        </w:tc>
+        <w:tc>
+          <w:tcPr>
+            <w:tcW w:w="115" w:type="dxa"/>
+            <w:tcBorders>
+              <w:top w:val="nil"/>
+              <w:left w:val="nil"/>
+              <w:bottom w:val="nil"/>
+              <w:right w:val="nil"/>
+            </w:tcBorders>
+            <w:shd w:val="clear" w:color="auto" w:fill="auto"/>
+            <w:noWrap/>
+            <w:vAlign w:val="bottom"/>
+            <w:hideMark/>
+          </w:tcPr>
+          <w:p>
+            <w:pPr>
+              <w:spacing w:after="0" w:line="240" w:lineRule="auto"/>
+              <w:rPr>
+                <w:rFonts w:ascii="Calibri" w:eastAsia="Times New Roman" w:hAnsi="Calibri" w:cs="Calibri"/>
+                <w:color w:val="000000"/>
+              </w:rPr>
+            </w:pPr>
+          </w:p>
+        </w:tc>
+      </w:tr>
+      <w:tr>
+        <w:trPr>
+          <w:trHeight w:val="375"/>
+        </w:trPr>
+        <w:tc>
+          <w:tcPr>
+            <w:tcW w:w="11264" w:type="dxa"/>
+            <w:gridSpan w:val="3"/>
+            <w:tcBorders>
+              <w:top w:val="nil"/>
+              <w:left w:val="nil"/>
+              <w:bottom w:val="nil"/>
+              <w:right w:val="nil"/>
+            </w:tcBorders>
+            <w:shd w:val="clear" w:color="auto" w:fill="auto"/>
+            <w:noWrap/>
+            <w:vAlign w:val="bottom"/>
+            <w:hideMark/>
+          </w:tcPr>
+          <w:p>
+            <w:pPr>
+              <w:spacing w:after="0" w:line="240" w:lineRule="auto"/>
+              <w:rPr>
+                <w:rFonts w:ascii="Calibri" w:eastAsia="Times New Roman" w:hAnsi="Calibri" w:cs="Calibri"/>
+                <w:color w:val="000000"/>
+                <w:sz w:val="28"/>
+                <w:szCs w:val="28"/>
+              </w:rPr>
+            </w:pPr>
+            <w:r>
+              <w:rPr>
+                <w:rFonts w:ascii="Calibri" w:eastAsia="Times New Roman" w:hAnsi="Calibri" w:cs="Calibri"/>
+                <w:color w:val="000000"/>
+                <w:sz w:val="28"/>
+                <w:szCs w:val="28"/>
+              </w:rPr>
+              <w:t>soba(id_soba, broj_sobe, tip, opis, cijena_nocenja, id_raspored_ciscenja)</w:t>
+            </w:r>
+          </w:p>
+        </w:tc>
+        <w:tc>
+          <w:tcPr>
+            <w:tcW w:w="115" w:type="dxa"/>
+            <w:tcBorders>
+              <w:top w:val="nil"/>
+              <w:left w:val="nil"/>
+              <w:bottom w:val="nil"/>
+              <w:right w:val="nil"/>
+            </w:tcBorders>
+            <w:shd w:val="clear" w:color="auto" w:fill="auto"/>
+            <w:noWrap/>
+            <w:vAlign w:val="bottom"/>
+            <w:hideMark/>
+          </w:tcPr>
+          <w:p>
+            <w:pPr>
+              <w:spacing w:after="0" w:line="240" w:lineRule="auto"/>
+              <w:rPr>
+                <w:rFonts w:ascii="Calibri" w:eastAsia="Times New Roman" w:hAnsi="Calibri" w:cs="Calibri"/>
+                <w:color w:val="000000"/>
+              </w:rPr>
+            </w:pPr>
+          </w:p>
+        </w:tc>
+      </w:tr>
+      <w:tr>
+        <w:trPr>
+          <w:trHeight w:val="375"/>
+        </w:trPr>
+        <w:tc>
+          <w:tcPr>
+            <w:tcW w:w="11264" w:type="dxa"/>
+            <w:gridSpan w:val="3"/>
+            <w:tcBorders>
+              <w:top w:val="nil"/>
+              <w:left w:val="nil"/>
+              <w:bottom w:val="nil"/>
+              <w:right w:val="nil"/>
+            </w:tcBorders>
+            <w:shd w:val="clear" w:color="auto" w:fill="auto"/>
+            <w:noWrap/>
+            <w:vAlign w:val="bottom"/>
+            <w:hideMark/>
+          </w:tcPr>
+          <w:p>
+            <w:pPr>
+              <w:spacing w:after="0" w:line="240" w:lineRule="auto"/>
+              <w:rPr>
+                <w:rFonts w:ascii="Calibri" w:eastAsia="Times New Roman" w:hAnsi="Calibri" w:cs="Calibri"/>
+                <w:color w:val="000000"/>
+                <w:sz w:val="28"/>
+                <w:szCs w:val="28"/>
+              </w:rPr>
+            </w:pPr>
+            <w:r>
+              <w:rPr>
+                <w:rFonts w:ascii="Calibri" w:eastAsia="Times New Roman" w:hAnsi="Calibri" w:cs="Calibri"/>
+                <w:color w:val="000000"/>
+                <w:sz w:val="28"/>
+                <w:szCs w:val="28"/>
+              </w:rPr>
+              <w:t>zahtjev_odrzavanja(id_zahtjev, opis, datum_zahtjeva, status, id_soba, id_gost)</w:t>
+            </w:r>
+          </w:p>
+        </w:tc>
+        <w:tc>
+          <w:tcPr>
+            <w:tcW w:w="115" w:type="dxa"/>
+            <w:tcBorders>
+              <w:top w:val="nil"/>
+              <w:left w:val="nil"/>
+              <w:bottom w:val="nil"/>
+              <w:right w:val="nil"/>
+            </w:tcBorders>
+            <w:shd w:val="clear" w:color="auto" w:fill="auto"/>
+            <w:noWrap/>
+            <w:vAlign w:val="bottom"/>
+            <w:hideMark/>
+          </w:tcPr>
+          <w:p>
+            <w:pPr>
+              <w:spacing w:after="0" w:line="240" w:lineRule="auto"/>
+              <w:rPr>
+                <w:rFonts w:ascii="Calibri" w:eastAsia="Times New Roman" w:hAnsi="Calibri" w:cs="Calibri"/>
+                <w:color w:val="000000"/>
+              </w:rPr>
+            </w:pPr>
+          </w:p>
+        </w:tc>
+      </w:tr>
+      <w:tr>
+        <w:trPr>
+          <w:trHeight w:val="375"/>
+        </w:trPr>
+        <w:tc>
+          <w:tcPr>
+            <w:tcW w:w="11034" w:type="dxa"/>
+            <w:tcBorders>
+              <w:top w:val="nil"/>
+              <w:left w:val="nil"/>
+              <w:bottom w:val="nil"/>
+              <w:right w:val="nil"/>
+            </w:tcBorders>
+            <w:shd w:val="clear" w:color="auto" w:fill="auto"/>
+            <w:noWrap/>
+            <w:vAlign w:val="bottom"/>
+            <w:hideMark/>
+          </w:tcPr>
+          <w:p>
+            <w:pPr>
+              <w:spacing w:after="0" w:line="240" w:lineRule="auto"/>
+              <w:rPr>
+                <w:rFonts w:ascii="Calibri" w:eastAsia="Times New Roman" w:hAnsi="Calibri" w:cs="Calibri"/>
+                <w:color w:val="000000"/>
+                <w:sz w:val="28"/>
+                <w:szCs w:val="28"/>
+              </w:rPr>
+            </w:pPr>
+            <w:r>
+              <w:rPr>
+                <w:rFonts w:ascii="Calibri" w:eastAsia="Times New Roman" w:hAnsi="Calibri" w:cs="Calibri"/>
+                <w:color w:val="000000"/>
+                <w:sz w:val="28"/>
+                <w:szCs w:val="28"/>
+              </w:rPr>
+              <w:t>sadrzaj(id_sadrzaj, naziv, opis)</w:t>
+            </w:r>
+          </w:p>
+        </w:tc>
+        <w:tc>
+          <w:tcPr>
+            <w:tcW w:w="115" w:type="dxa"/>
+            <w:tcBorders>
+              <w:top w:val="nil"/>
+              <w:left w:val="nil"/>
+              <w:bottom w:val="nil"/>
+              <w:right w:val="nil"/>
+            </w:tcBorders>
+            <w:shd w:val="clear" w:color="auto" w:fill="auto"/>
+            <w:noWrap/>
+            <w:vAlign w:val="bottom"/>
+            <w:hideMark/>
+          </w:tcPr>
+          <w:p>
+            <w:pPr>
+              <w:spacing w:after="0" w:line="240" w:lineRule="auto"/>
+              <w:rPr>
+                <w:rFonts w:ascii="Calibri" w:eastAsia="Times New Roman" w:hAnsi="Calibri" w:cs="Calibri"/>
+                <w:color w:val="000000"/>
+              </w:rPr>
+            </w:pPr>
+          </w:p>
+        </w:tc>
+        <w:tc>
+          <w:tcPr>
+            <w:tcW w:w="115" w:type="dxa"/>
+            <w:tcBorders>
+              <w:top w:val="nil"/>
+              <w:left w:val="nil"/>
+              <w:bottom w:val="nil"/>
+              <w:right w:val="nil"/>
+            </w:tcBorders>
+            <w:shd w:val="clear" w:color="auto" w:fill="auto"/>
+            <w:noWrap/>
+            <w:vAlign w:val="bottom"/>
+            <w:hideMark/>
+          </w:tcPr>
+          <w:p>
+            <w:pPr>
+              <w:spacing w:after="0" w:line="240" w:lineRule="auto"/>
+              <w:rPr>
+                <w:rFonts w:ascii="Calibri" w:eastAsia="Times New Roman" w:hAnsi="Calibri" w:cs="Calibri"/>
+                <w:color w:val="000000"/>
+              </w:rPr>
+            </w:pPr>
+          </w:p>
+        </w:tc>
+        <w:tc>
+          <w:tcPr>
+            <w:tcW w:w="115" w:type="dxa"/>
+            <w:tcBorders>
+              <w:top w:val="nil"/>
+              <w:left w:val="nil"/>
+              <w:bottom w:val="nil"/>
+              <w:right w:val="nil"/>
+            </w:tcBorders>
+            <w:shd w:val="clear" w:color="auto" w:fill="auto"/>
+            <w:noWrap/>
+            <w:vAlign w:val="bottom"/>
+            <w:hideMark/>
+          </w:tcPr>
+          <w:p>
+            <w:pPr>
+              <w:spacing w:after="0" w:line="240" w:lineRule="auto"/>
+              <w:rPr>
+                <w:rFonts w:ascii="Calibri" w:eastAsia="Times New Roman" w:hAnsi="Calibri" w:cs="Calibri"/>
+                <w:color w:val="000000"/>
+              </w:rPr>
+            </w:pPr>
+          </w:p>
+        </w:tc>
+      </w:tr>
+      <w:tr>
+        <w:trPr>
+          <w:trHeight w:val="375"/>
+        </w:trPr>
+        <w:tc>
+          <w:tcPr>
+            <w:tcW w:w="11149" w:type="dxa"/>
+            <w:gridSpan w:val="2"/>
+            <w:tcBorders>
+              <w:top w:val="nil"/>
+              <w:left w:val="nil"/>
+              <w:bottom w:val="nil"/>
+              <w:right w:val="nil"/>
+            </w:tcBorders>
+            <w:shd w:val="clear" w:color="auto" w:fill="auto"/>
+            <w:noWrap/>
+            <w:vAlign w:val="bottom"/>
+            <w:hideMark/>
+          </w:tcPr>
+          <w:p>
+            <w:pPr>
+              <w:spacing w:after="0" w:line="240" w:lineRule="auto"/>
+              <w:rPr>
+                <w:rFonts w:ascii="Calibri" w:eastAsia="Times New Roman" w:hAnsi="Calibri" w:cs="Calibri"/>
+                <w:color w:val="000000"/>
+                <w:sz w:val="28"/>
+                <w:szCs w:val="28"/>
+              </w:rPr>
+            </w:pPr>
+            <w:r>
+              <w:rPr>
+                <w:rFonts w:ascii="Calibri" w:eastAsia="Times New Roman" w:hAnsi="Calibri" w:cs="Calibri"/>
+                <w:color w:val="FF0000"/>
+                <w:sz w:val="28"/>
+                <w:szCs w:val="28"/>
+              </w:rPr>
+              <w:t>soba_sadrzaj</w:t>
+            </w:r>
+            <w:r>
+              <w:rPr>
+                <w:rFonts w:ascii="Calibri" w:eastAsia="Times New Roman" w:hAnsi="Calibri" w:cs="Calibri"/>
+                <w:color w:val="000000"/>
+                <w:sz w:val="28"/>
+                <w:szCs w:val="28"/>
+              </w:rPr>
+              <w:t>(id_soba, id_sadrzaj, kolicina)</w:t>
+            </w:r>
+          </w:p>
+        </w:tc>
+        <w:tc>
+          <w:tcPr>
+            <w:tcW w:w="115" w:type="dxa"/>
+            <w:tcBorders>
+              <w:top w:val="nil"/>
+              <w:left w:val="nil"/>
+              <w:bottom w:val="nil"/>
+              <w:right w:val="nil"/>
+            </w:tcBorders>
+            <w:shd w:val="clear" w:color="auto" w:fill="auto"/>
+            <w:noWrap/>
+            <w:vAlign w:val="bottom"/>
+            <w:hideMark/>
+          </w:tcPr>
+          <w:p>
+            <w:pPr>
+              <w:spacing w:after="0" w:line="240" w:lineRule="auto"/>
+              <w:rPr>
+                <w:rFonts w:ascii="Calibri" w:eastAsia="Times New Roman" w:hAnsi="Calibri" w:cs="Calibri"/>
+                <w:color w:val="000000"/>
+              </w:rPr>
+            </w:pPr>
+          </w:p>
+        </w:tc>
+        <w:tc>
+          <w:tcPr>
+            <w:tcW w:w="115" w:type="dxa"/>
+            <w:tcBorders>
+              <w:top w:val="nil"/>
+              <w:left w:val="nil"/>
+              <w:bottom w:val="nil"/>
+              <w:right w:val="nil"/>
+            </w:tcBorders>
+            <w:shd w:val="clear" w:color="auto" w:fill="auto"/>
+            <w:noWrap/>
+            <w:vAlign w:val="bottom"/>
+            <w:hideMark/>
+          </w:tcPr>
+          <w:p>
+            <w:pPr>
+              <w:spacing w:after="0" w:line="240" w:lineRule="auto"/>
+              <w:rPr>
+                <w:rFonts w:ascii="Calibri" w:eastAsia="Times New Roman" w:hAnsi="Calibri" w:cs="Calibri"/>
+                <w:color w:val="000000"/>
+              </w:rPr>
+            </w:pPr>
+          </w:p>
+        </w:tc>
+      </w:tr>
+      <w:tr>
+        <w:trPr>
+          <w:trHeight w:val="375"/>
+        </w:trPr>
+        <w:tc>
+          <w:tcPr>
+            <w:tcW w:w="11379" w:type="dxa"/>
+            <w:gridSpan w:val="4"/>
+            <w:tcBorders>
+              <w:top w:val="nil"/>
+              <w:left w:val="nil"/>
+              <w:bottom w:val="nil"/>
+              <w:right w:val="nil"/>
+            </w:tcBorders>
+            <w:shd w:val="clear" w:color="auto" w:fill="auto"/>
+            <w:noWrap/>
+            <w:vAlign w:val="bottom"/>
+            <w:hideMark/>
+          </w:tcPr>
+          <w:p>
+            <w:pPr>
+              <w:spacing w:after="0" w:line="240" w:lineRule="auto"/>
+              <w:rPr>
+                <w:rFonts w:ascii="Calibri" w:eastAsia="Times New Roman" w:hAnsi="Calibri" w:cs="Calibri"/>
+                <w:color w:val="000000"/>
+                <w:sz w:val="28"/>
+                <w:szCs w:val="28"/>
+              </w:rPr>
+            </w:pPr>
+            <w:r>
+              <w:rPr>
+                <w:rFonts w:ascii="Calibri" w:eastAsia="Times New Roman" w:hAnsi="Calibri" w:cs="Calibri"/>
+                <w:color w:val="000000"/>
+                <w:sz w:val="28"/>
+                <w:szCs w:val="28"/>
+              </w:rPr>
+              <w:t>rezervacija(id_rezervacija, datum_prijave, datum_odjave, broj_gostiju, id_gost, id_radnik_id_racun)</w:t>
+            </w:r>
+          </w:p>
+        </w:tc>
+      </w:tr>
+      <w:tr>
+        <w:trPr>
+          <w:trHeight w:val="375"/>
+        </w:trPr>
+        <w:tc>
+          <w:tcPr>
+            <w:tcW w:w="11264" w:type="dxa"/>
+            <w:gridSpan w:val="3"/>
+            <w:tcBorders>
+              <w:top w:val="nil"/>
+              <w:left w:val="nil"/>
+              <w:bottom w:val="nil"/>
+              <w:right w:val="nil"/>
+            </w:tcBorders>
+            <w:shd w:val="clear" w:color="auto" w:fill="auto"/>
+            <w:noWrap/>
+            <w:vAlign w:val="bottom"/>
+            <w:hideMark/>
+          </w:tcPr>
+          <w:p>
+            <w:pPr>
+              <w:spacing w:after="0" w:line="240" w:lineRule="auto"/>
+              <w:rPr>
+                <w:rFonts w:ascii="Calibri" w:eastAsia="Times New Roman" w:hAnsi="Calibri" w:cs="Calibri"/>
+                <w:color w:val="000000"/>
+                <w:sz w:val="28"/>
+                <w:szCs w:val="28"/>
+              </w:rPr>
+            </w:pPr>
+            <w:r>
+              <w:rPr>
+                <w:rFonts w:ascii="Calibri" w:eastAsia="Times New Roman" w:hAnsi="Calibri" w:cs="Calibri"/>
+                <w:color w:val="000000"/>
+                <w:sz w:val="28"/>
+                <w:szCs w:val="28"/>
+              </w:rPr>
+              <w:t>recenzija(id_recenzija, datum, ocjena, komentar, id_gost, id_rezervacija</w:t>
+            </w:r>
+          </w:p>
+        </w:tc>
+        <w:tc>
+          <w:tcPr>
+            <w:tcW w:w="115" w:type="dxa"/>
+            <w:tcBorders>
+              <w:top w:val="nil"/>
+              <w:left w:val="nil"/>
+              <w:bottom w:val="nil"/>
+              <w:right w:val="nil"/>
+            </w:tcBorders>
+            <w:shd w:val="clear" w:color="auto" w:fill="auto"/>
+            <w:noWrap/>
+            <w:vAlign w:val="bottom"/>
+            <w:hideMark/>
+          </w:tcPr>
+          <w:p>
+            <w:pPr>
+              <w:spacing w:after="0" w:line="240" w:lineRule="auto"/>
+              <w:rPr>
+                <w:rFonts w:ascii="Calibri" w:eastAsia="Times New Roman" w:hAnsi="Calibri" w:cs="Calibri"/>
+                <w:color w:val="000000"/>
+              </w:rPr>
+            </w:pPr>
+          </w:p>
+        </w:tc>
+      </w:tr>
+      <w:tr>
+        <w:trPr>
+          <w:trHeight w:val="375"/>
+        </w:trPr>
+        <w:tc>
+          <w:tcPr>
+            <w:tcW w:w="11264" w:type="dxa"/>
+            <w:gridSpan w:val="3"/>
+            <w:tcBorders>
+              <w:top w:val="nil"/>
+              <w:left w:val="nil"/>
+              <w:bottom w:val="nil"/>
+              <w:right w:val="nil"/>
+            </w:tcBorders>
+            <w:shd w:val="clear" w:color="auto" w:fill="auto"/>
+            <w:noWrap/>
+            <w:vAlign w:val="bottom"/>
+            <w:hideMark/>
+          </w:tcPr>
+          <w:p>
+            <w:pPr>
+              <w:spacing w:after="0" w:line="240" w:lineRule="auto"/>
+              <w:rPr>
+                <w:rFonts w:ascii="Calibri" w:eastAsia="Times New Roman" w:hAnsi="Calibri" w:cs="Calibri"/>
+                <w:color w:val="000000"/>
+                <w:sz w:val="28"/>
+                <w:szCs w:val="28"/>
+              </w:rPr>
+            </w:pPr>
+            <w:r>
+              <w:rPr>
+                <w:rFonts w:ascii="Calibri" w:eastAsia="Times New Roman" w:hAnsi="Calibri" w:cs="Calibri"/>
+                <w:color w:val="000000"/>
+                <w:sz w:val="28"/>
+                <w:szCs w:val="28"/>
+              </w:rPr>
+              <w:t>gost(id_gost, ime, prezime, datum_rodenja, adresa, telefon, email)</w:t>
+            </w:r>
+          </w:p>
+        </w:tc>
+        <w:tc>
+          <w:tcPr>
+            <w:tcW w:w="115" w:type="dxa"/>
+            <w:tcBorders>
+              <w:top w:val="nil"/>
+              <w:left w:val="nil"/>
+              <w:bottom w:val="nil"/>
+              <w:right w:val="nil"/>
+            </w:tcBorders>
+            <w:shd w:val="clear" w:color="auto" w:fill="auto"/>
+            <w:noWrap/>
+            <w:vAlign w:val="bottom"/>
+            <w:hideMark/>
+          </w:tcPr>
+          <w:p>
+            <w:pPr>
+              <w:spacing w:after="0" w:line="240" w:lineRule="auto"/>
+              <w:rPr>
+                <w:rFonts w:ascii="Calibri" w:eastAsia="Times New Roman" w:hAnsi="Calibri" w:cs="Calibri"/>
+                <w:color w:val="000000"/>
+              </w:rPr>
+            </w:pPr>
+          </w:p>
+        </w:tc>
+      </w:tr>
+      <w:tr>
+        <w:trPr>
+          <w:trHeight w:val="375"/>
+        </w:trPr>
+        <w:tc>
+          <w:tcPr>
+            <w:tcW w:w="11149" w:type="dxa"/>
+            <w:gridSpan w:val="2"/>
+            <w:tcBorders>
+              <w:top w:val="nil"/>
+              <w:left w:val="nil"/>
+              <w:bottom w:val="nil"/>
+              <w:right w:val="nil"/>
+            </w:tcBorders>
+            <w:shd w:val="clear" w:color="auto" w:fill="auto"/>
+            <w:noWrap/>
+            <w:vAlign w:val="bottom"/>
+            <w:hideMark/>
+          </w:tcPr>
+          <w:p>
+            <w:pPr>
+              <w:spacing w:after="0" w:line="240" w:lineRule="auto"/>
+              <w:rPr>
+                <w:rFonts w:ascii="Calibri" w:eastAsia="Times New Roman" w:hAnsi="Calibri" w:cs="Calibri"/>
+                <w:color w:val="000000"/>
+                <w:sz w:val="28"/>
+                <w:szCs w:val="28"/>
+              </w:rPr>
+            </w:pPr>
+            <w:r>
+              <w:rPr>
+                <w:rFonts w:ascii="Calibri" w:eastAsia="Times New Roman" w:hAnsi="Calibri" w:cs="Calibri"/>
+                <w:color w:val="000000"/>
+                <w:sz w:val="28"/>
+                <w:szCs w:val="28"/>
+              </w:rPr>
+              <w:t>racun(id_racun, datum, iznos, nacin_placanja)</w:t>
+            </w:r>
+          </w:p>
+        </w:tc>
+        <w:tc>
+          <w:tcPr>
+            <w:tcW w:w="115" w:type="dxa"/>
+            <w:tcBorders>
+              <w:top w:val="nil"/>
+              <w:left w:val="nil"/>
+              <w:bottom w:val="nil"/>
+              <w:right w:val="nil"/>
+            </w:tcBorders>
+            <w:shd w:val="clear" w:color="auto" w:fill="auto"/>
+            <w:noWrap/>
+            <w:vAlign w:val="bottom"/>
+            <w:hideMark/>
+          </w:tcPr>
+          <w:p>
+            <w:pPr>
+              <w:spacing w:after="0" w:line="240" w:lineRule="auto"/>
+              <w:rPr>
+                <w:rFonts w:ascii="Calibri" w:eastAsia="Times New Roman" w:hAnsi="Calibri" w:cs="Calibri"/>
+                <w:color w:val="000000"/>
+              </w:rPr>
+            </w:pPr>
+          </w:p>
+        </w:tc>
+        <w:tc>
+          <w:tcPr>
+            <w:tcW w:w="115" w:type="dxa"/>
+            <w:tcBorders>
+              <w:top w:val="nil"/>
+              <w:left w:val="nil"/>
+              <w:bottom w:val="nil"/>
+              <w:right w:val="nil"/>
+            </w:tcBorders>
+            <w:shd w:val="clear" w:color="auto" w:fill="auto"/>
+            <w:noWrap/>
+            <w:vAlign w:val="bottom"/>
+            <w:hideMark/>
+          </w:tcPr>
+          <w:p>
+            <w:pPr>
+              <w:spacing w:after="0" w:line="240" w:lineRule="auto"/>
+              <w:rPr>
+                <w:rFonts w:ascii="Calibri" w:eastAsia="Times New Roman" w:hAnsi="Calibri" w:cs="Calibri"/>
+                <w:color w:val="000000"/>
+              </w:rPr>
+            </w:pPr>
+          </w:p>
+        </w:tc>
+      </w:tr>
+      <w:tr>
+        <w:trPr>
+          <w:trHeight w:val="375"/>
+        </w:trPr>
+        <w:tc>
+          <w:tcPr>
+            <w:tcW w:w="11149" w:type="dxa"/>
+            <w:gridSpan w:val="2"/>
+            <w:tcBorders>
+              <w:top w:val="nil"/>
+              <w:left w:val="nil"/>
+              <w:bottom w:val="nil"/>
+              <w:right w:val="nil"/>
+            </w:tcBorders>
+            <w:shd w:val="clear" w:color="auto" w:fill="auto"/>
+            <w:noWrap/>
+            <w:vAlign w:val="bottom"/>
+            <w:hideMark/>
+          </w:tcPr>
+          <w:p>
+            <w:pPr>
+              <w:spacing w:after="0" w:line="240" w:lineRule="auto"/>
+              <w:rPr>
+                <w:rFonts w:ascii="Calibri" w:eastAsia="Times New Roman" w:hAnsi="Calibri" w:cs="Calibri"/>
+                <w:color w:val="000000"/>
+                <w:sz w:val="28"/>
+                <w:szCs w:val="28"/>
+              </w:rPr>
+            </w:pPr>
+            <w:r>
+              <w:rPr>
+                <w:rFonts w:ascii="Calibri" w:eastAsia="Times New Roman" w:hAnsi="Calibri" w:cs="Calibri"/>
+                <w:color w:val="000000"/>
+                <w:sz w:val="28"/>
+                <w:szCs w:val="28"/>
+              </w:rPr>
+              <w:t>usluge(id_usluga, naziv, opis, cijena)</w:t>
+            </w:r>
+          </w:p>
+        </w:tc>
+        <w:tc>
+          <w:tcPr>
+            <w:tcW w:w="115" w:type="dxa"/>
+            <w:tcBorders>
+              <w:top w:val="nil"/>
+              <w:left w:val="nil"/>
+              <w:bottom w:val="nil"/>
+              <w:right w:val="nil"/>
+            </w:tcBorders>
+            <w:shd w:val="clear" w:color="auto" w:fill="auto"/>
+            <w:noWrap/>
+            <w:vAlign w:val="bottom"/>
+            <w:hideMark/>
+          </w:tcPr>
+          <w:p>
+            <w:pPr>
+              <w:spacing w:after="0" w:line="240" w:lineRule="auto"/>
+              <w:rPr>
+                <w:rFonts w:ascii="Calibri" w:eastAsia="Times New Roman" w:hAnsi="Calibri" w:cs="Calibri"/>
+                <w:color w:val="000000"/>
+              </w:rPr>
+            </w:pPr>
+          </w:p>
+        </w:tc>
+        <w:tc>
+          <w:tcPr>
+            <w:tcW w:w="115" w:type="dxa"/>
+            <w:tcBorders>
+              <w:top w:val="nil"/>
+              <w:left w:val="nil"/>
+              <w:bottom w:val="nil"/>
+              <w:right w:val="nil"/>
+            </w:tcBorders>
+            <w:shd w:val="clear" w:color="auto" w:fill="auto"/>
+            <w:noWrap/>
+            <w:vAlign w:val="bottom"/>
+            <w:hideMark/>
+          </w:tcPr>
+          <w:p>
+            <w:pPr>
+              <w:spacing w:after="0" w:line="240" w:lineRule="auto"/>
+              <w:rPr>
+                <w:rFonts w:ascii="Calibri" w:eastAsia="Times New Roman" w:hAnsi="Calibri" w:cs="Calibri"/>
+                <w:color w:val="000000"/>
+              </w:rPr>
+            </w:pPr>
+          </w:p>
+        </w:tc>
+      </w:tr>
+      <w:tr>
+        <w:trPr>
+          <w:trHeight w:val="375"/>
+        </w:trPr>
+        <w:tc>
+          <w:tcPr>
+            <w:tcW w:w="11149" w:type="dxa"/>
+            <w:gridSpan w:val="2"/>
+            <w:tcBorders>
+              <w:top w:val="nil"/>
+              <w:left w:val="nil"/>
+              <w:bottom w:val="nil"/>
+              <w:right w:val="nil"/>
+            </w:tcBorders>
+            <w:shd w:val="clear" w:color="auto" w:fill="auto"/>
+            <w:noWrap/>
+            <w:vAlign w:val="bottom"/>
+            <w:hideMark/>
+          </w:tcPr>
+          <w:p>
+            <w:pPr>
+              <w:spacing w:after="0" w:line="240" w:lineRule="auto"/>
+              <w:rPr>
+                <w:rFonts w:ascii="Calibri" w:eastAsia="Times New Roman" w:hAnsi="Calibri" w:cs="Calibri"/>
+                <w:sz w:val="28"/>
+                <w:szCs w:val="28"/>
+              </w:rPr>
+            </w:pPr>
+            <w:r>
+              <w:rPr>
+                <w:rFonts w:ascii="Calibri" w:eastAsia="Times New Roman" w:hAnsi="Calibri" w:cs="Calibri"/>
+                <w:color w:val="FF0000"/>
+                <w:sz w:val="28"/>
+                <w:szCs w:val="28"/>
+              </w:rPr>
+              <w:t>racun_usluge</w:t>
+            </w:r>
+            <w:r>
+              <w:rPr>
+                <w:rFonts w:ascii="Calibri" w:eastAsia="Times New Roman" w:hAnsi="Calibri" w:cs="Calibri"/>
+                <w:sz w:val="28"/>
+                <w:szCs w:val="28"/>
+              </w:rPr>
+              <w:t>(id_racun, id_usluga, kolicina)</w:t>
+            </w:r>
+          </w:p>
+        </w:tc>
+        <w:tc>
+          <w:tcPr>
+            <w:tcW w:w="115" w:type="dxa"/>
+            <w:tcBorders>
+              <w:top w:val="nil"/>
+              <w:left w:val="nil"/>
+              <w:bottom w:val="nil"/>
+              <w:right w:val="nil"/>
+            </w:tcBorders>
+            <w:shd w:val="clear" w:color="auto" w:fill="auto"/>
+            <w:noWrap/>
+            <w:vAlign w:val="bottom"/>
+            <w:hideMark/>
+          </w:tcPr>
+          <w:p>
+            <w:pPr>
+              <w:spacing w:after="0" w:line="240" w:lineRule="auto"/>
+              <w:rPr>
+                <w:rFonts w:ascii="Calibri" w:eastAsia="Times New Roman" w:hAnsi="Calibri" w:cs="Calibri"/>
+                <w:color w:val="000000"/>
+              </w:rPr>
+            </w:pPr>
+          </w:p>
+        </w:tc>
+        <w:tc>
+          <w:tcPr>
+            <w:tcW w:w="115" w:type="dxa"/>
+            <w:tcBorders>
+              <w:top w:val="nil"/>
+              <w:left w:val="nil"/>
+              <w:bottom w:val="nil"/>
+              <w:right w:val="nil"/>
+            </w:tcBorders>
+            <w:shd w:val="clear" w:color="auto" w:fill="auto"/>
+            <w:noWrap/>
+            <w:vAlign w:val="bottom"/>
+            <w:hideMark/>
+          </w:tcPr>
+          <w:p>
+            <w:pPr>
+              <w:spacing w:after="0" w:line="240" w:lineRule="auto"/>
+              <w:rPr>
+                <w:rFonts w:ascii="Calibri" w:eastAsia="Times New Roman" w:hAnsi="Calibri" w:cs="Calibri"/>
+                <w:color w:val="000000"/>
+              </w:rPr>
+            </w:pPr>
+          </w:p>
+        </w:tc>
+      </w:tr>
+      <w:tr>
+        <w:trPr>
+          <w:trHeight w:val="375"/>
+        </w:trPr>
+        <w:tc>
+          <w:tcPr>
+            <w:tcW w:w="11264" w:type="dxa"/>
+            <w:gridSpan w:val="3"/>
+            <w:tcBorders>
+              <w:top w:val="nil"/>
+              <w:left w:val="nil"/>
+              <w:bottom w:val="nil"/>
+              <w:right w:val="nil"/>
+            </w:tcBorders>
+            <w:shd w:val="clear" w:color="auto" w:fill="auto"/>
+            <w:noWrap/>
+            <w:vAlign w:val="bottom"/>
+            <w:hideMark/>
+          </w:tcPr>
+          <w:p>
+            <w:pPr>
+              <w:spacing w:after="0" w:line="240" w:lineRule="auto"/>
+              <w:rPr>
+                <w:rFonts w:ascii="Calibri" w:eastAsia="Times New Roman" w:hAnsi="Calibri" w:cs="Calibri"/>
+                <w:color w:val="000000"/>
+                <w:sz w:val="28"/>
+                <w:szCs w:val="28"/>
+              </w:rPr>
+            </w:pPr>
+            <w:r>
+              <w:rPr>
+                <w:rFonts w:ascii="Calibri" w:eastAsia="Times New Roman" w:hAnsi="Calibri" w:cs="Calibri"/>
+                <w:color w:val="000000"/>
+                <w:sz w:val="28"/>
+                <w:szCs w:val="28"/>
+              </w:rPr>
+              <w:t>vrsta_placanja(id_placanje, nacin_placanja, id_racun)</w:t>
+            </w:r>
+          </w:p>
+        </w:tc>
+        <w:tc>
+          <w:tcPr>
+            <w:tcW w:w="115" w:type="dxa"/>
+            <w:tcBorders>
+              <w:top w:val="nil"/>
+              <w:left w:val="nil"/>
+              <w:bottom w:val="nil"/>
+              <w:right w:val="nil"/>
+            </w:tcBorders>
+            <w:shd w:val="clear" w:color="auto" w:fill="auto"/>
+            <w:noWrap/>
+            <w:vAlign w:val="bottom"/>
+            <w:hideMark/>
+          </w:tcPr>
+          <w:p>
+            <w:pPr>
+              <w:spacing w:after="0" w:line="240" w:lineRule="auto"/>
+              <w:rPr>
+                <w:rFonts w:ascii="Calibri" w:eastAsia="Times New Roman" w:hAnsi="Calibri" w:cs="Calibri"/>
+                <w:color w:val="000000"/>
+              </w:rPr>
+            </w:pPr>
+          </w:p>
+        </w:tc>
+      </w:tr>
+      <w:tr>
+        <w:trPr>
+          <w:trHeight w:val="375"/>
+        </w:trPr>
+        <w:tc>
+          <w:tcPr>
+            <w:tcW w:w="11264" w:type="dxa"/>
+            <w:gridSpan w:val="3"/>
+            <w:tcBorders>
+              <w:top w:val="nil"/>
+              <w:left w:val="nil"/>
+              <w:bottom w:val="nil"/>
+              <w:right w:val="nil"/>
+            </w:tcBorders>
+            <w:shd w:val="clear" w:color="auto" w:fill="auto"/>
+            <w:noWrap/>
+            <w:vAlign w:val="bottom"/>
+            <w:hideMark/>
+          </w:tcPr>
+          <w:p>
+            <w:pPr>
+              <w:spacing w:after="0" w:line="240" w:lineRule="auto"/>
+              <w:rPr>
+                <w:rFonts w:ascii="Calibri" w:eastAsia="Times New Roman" w:hAnsi="Calibri" w:cs="Calibri"/>
+                <w:color w:val="000000"/>
+                <w:sz w:val="28"/>
+                <w:szCs w:val="28"/>
+              </w:rPr>
+            </w:pPr>
+            <w:r>
+              <w:rPr>
+                <w:rFonts w:ascii="Calibri" w:eastAsia="Times New Roman" w:hAnsi="Calibri" w:cs="Calibri"/>
+                <w:color w:val="000000"/>
+                <w:sz w:val="28"/>
+                <w:szCs w:val="28"/>
+              </w:rPr>
+              <w:t>restoran(id_restoran, ime, tip, lokacija, radno_vrijeme)</w:t>
+            </w:r>
+          </w:p>
+        </w:tc>
+        <w:tc>
+          <w:tcPr>
+            <w:tcW w:w="115" w:type="dxa"/>
+            <w:tcBorders>
+              <w:top w:val="nil"/>
+              <w:left w:val="nil"/>
+              <w:bottom w:val="nil"/>
+              <w:right w:val="nil"/>
+            </w:tcBorders>
+            <w:shd w:val="clear" w:color="auto" w:fill="auto"/>
+            <w:noWrap/>
+            <w:vAlign w:val="bottom"/>
+            <w:hideMark/>
+          </w:tcPr>
+          <w:p>
+            <w:pPr>
+              <w:spacing w:after="0" w:line="240" w:lineRule="auto"/>
+              <w:rPr>
+                <w:rFonts w:ascii="Calibri" w:eastAsia="Times New Roman" w:hAnsi="Calibri" w:cs="Calibri"/>
+                <w:color w:val="000000"/>
+              </w:rPr>
+            </w:pPr>
+          </w:p>
+        </w:tc>
+      </w:tr>
+      <w:tr>
+        <w:trPr>
+          <w:trHeight w:val="375"/>
+        </w:trPr>
+        <w:tc>
+          <w:tcPr>
+            <w:tcW w:w="11264" w:type="dxa"/>
+            <w:gridSpan w:val="3"/>
+            <w:tcBorders>
+              <w:top w:val="nil"/>
+              <w:left w:val="nil"/>
+              <w:bottom w:val="nil"/>
+              <w:right w:val="nil"/>
+            </w:tcBorders>
+            <w:shd w:val="clear" w:color="auto" w:fill="auto"/>
+            <w:noWrap/>
+            <w:vAlign w:val="bottom"/>
+            <w:hideMark/>
+          </w:tcPr>
+          <w:p>
+            <w:pPr>
+              <w:spacing w:after="0" w:line="240" w:lineRule="auto"/>
+              <w:rPr>
+                <w:rFonts w:ascii="Calibri" w:eastAsia="Times New Roman" w:hAnsi="Calibri" w:cs="Calibri"/>
+                <w:color w:val="000000"/>
+                <w:sz w:val="28"/>
+                <w:szCs w:val="28"/>
+              </w:rPr>
+            </w:pPr>
+            <w:r>
+              <w:rPr>
+                <w:rFonts w:ascii="Calibri" w:eastAsia="Times New Roman" w:hAnsi="Calibri" w:cs="Calibri"/>
+                <w:color w:val="000000"/>
+                <w:sz w:val="28"/>
+                <w:szCs w:val="28"/>
+              </w:rPr>
+              <w:t>recun_restoran(id_ racun_restoran, datum, cijena, id_restoran)</w:t>
+            </w:r>
+          </w:p>
+        </w:tc>
+        <w:tc>
+          <w:tcPr>
+            <w:tcW w:w="115" w:type="dxa"/>
+            <w:tcBorders>
+              <w:top w:val="nil"/>
+              <w:left w:val="nil"/>
+              <w:bottom w:val="nil"/>
+              <w:right w:val="nil"/>
+            </w:tcBorders>
+            <w:shd w:val="clear" w:color="auto" w:fill="auto"/>
+            <w:noWrap/>
+            <w:vAlign w:val="bottom"/>
+            <w:hideMark/>
+          </w:tcPr>
+          <w:p>
+            <w:pPr>
+              <w:spacing w:after="0" w:line="240" w:lineRule="auto"/>
+              <w:rPr>
+                <w:rFonts w:ascii="Calibri" w:eastAsia="Times New Roman" w:hAnsi="Calibri" w:cs="Calibri"/>
+                <w:color w:val="000000"/>
+              </w:rPr>
+            </w:pPr>
+          </w:p>
+        </w:tc>
+      </w:tr>
+      <w:tr>
+        <w:trPr>
+          <w:trHeight w:val="375"/>
+        </w:trPr>
+        <w:tc>
+          <w:tcPr>
+            <w:tcW w:w="11149" w:type="dxa"/>
+            <w:gridSpan w:val="2"/>
+            <w:tcBorders>
+              <w:top w:val="nil"/>
+              <w:left w:val="nil"/>
+              <w:bottom w:val="nil"/>
+              <w:right w:val="nil"/>
+            </w:tcBorders>
+            <w:shd w:val="clear" w:color="auto" w:fill="auto"/>
+            <w:noWrap/>
+            <w:vAlign w:val="bottom"/>
+            <w:hideMark/>
+          </w:tcPr>
+          <w:p>
+            <w:pPr>
+              <w:spacing w:after="0" w:line="240" w:lineRule="auto"/>
+              <w:rPr>
+                <w:rFonts w:ascii="Calibri" w:eastAsia="Times New Roman" w:hAnsi="Calibri" w:cs="Calibri"/>
+                <w:color w:val="000000"/>
+                <w:sz w:val="28"/>
+                <w:szCs w:val="28"/>
+              </w:rPr>
+            </w:pPr>
+            <w:r>
+              <w:rPr>
+                <w:rFonts w:ascii="Calibri" w:eastAsia="Times New Roman" w:hAnsi="Calibri" w:cs="Calibri"/>
+                <w:color w:val="FF0000"/>
+                <w:sz w:val="28"/>
+                <w:szCs w:val="28"/>
+              </w:rPr>
+              <w:t>gost_restoran</w:t>
+            </w:r>
+            <w:r>
+              <w:rPr>
+                <w:rFonts w:ascii="Calibri" w:eastAsia="Times New Roman" w:hAnsi="Calibri" w:cs="Calibri"/>
+                <w:color w:val="000000"/>
+                <w:sz w:val="28"/>
+                <w:szCs w:val="28"/>
+              </w:rPr>
+              <w:t>(id_gost, id_restoran, status)</w:t>
+            </w:r>
+          </w:p>
+        </w:tc>
+        <w:tc>
+          <w:tcPr>
+            <w:tcW w:w="115" w:type="dxa"/>
+            <w:tcBorders>
+              <w:top w:val="nil"/>
+              <w:left w:val="nil"/>
+              <w:bottom w:val="nil"/>
+              <w:right w:val="nil"/>
+            </w:tcBorders>
+            <w:shd w:val="clear" w:color="auto" w:fill="auto"/>
+            <w:noWrap/>
+            <w:vAlign w:val="bottom"/>
+            <w:hideMark/>
+          </w:tcPr>
+          <w:p>
+            <w:pPr>
+              <w:spacing w:after="0" w:line="240" w:lineRule="auto"/>
+              <w:rPr>
+                <w:rFonts w:ascii="Calibri" w:eastAsia="Times New Roman" w:hAnsi="Calibri" w:cs="Calibri"/>
+                <w:color w:val="000000"/>
+              </w:rPr>
+            </w:pPr>
+          </w:p>
+        </w:tc>
+        <w:tc>
+          <w:tcPr>
+            <w:tcW w:w="115" w:type="dxa"/>
+            <w:tcBorders>
+              <w:top w:val="nil"/>
+              <w:left w:val="nil"/>
+              <w:bottom w:val="nil"/>
+              <w:right w:val="nil"/>
+            </w:tcBorders>
+            <w:shd w:val="clear" w:color="auto" w:fill="auto"/>
+            <w:noWrap/>
+            <w:vAlign w:val="bottom"/>
+            <w:hideMark/>
+          </w:tcPr>
+          <w:p>
+            <w:pPr>
+              <w:spacing w:after="0" w:line="240" w:lineRule="auto"/>
+              <w:rPr>
+                <w:rFonts w:ascii="Calibri" w:eastAsia="Times New Roman" w:hAnsi="Calibri" w:cs="Calibri"/>
+                <w:color w:val="000000"/>
+              </w:rPr>
+            </w:pPr>
+          </w:p>
+        </w:tc>
+      </w:tr>
+    </w:tbl>
+    <w:p>
+      <w:pPr>
+        <w:rPr>
+          <w:b/>
+          <w:sz w:val="24"/>
+        </w:rPr>
+      </w:pPr>
+    </w:p>
     <w:sectPr>
       <w:pgSz w:w="12240" w:h="15840"/>
       <w:pgMar w:top="720" w:right="720" w:bottom="720" w:left="720" w:header="720" w:footer="720" w:gutter="0"/>

--- a/Veze između entiteta.docx
+++ b/Veze između entiteta.docx
@@ -1356,8 +1356,6 @@
       <w:r>
         <w:br w:type="page"/>
       </w:r>
-      <w:bookmarkStart w:id="0" w:name="_GoBack"/>
-      <w:bookmarkEnd w:id="0"/>
     </w:p>
     <w:p>
       <w:pPr>
@@ -1437,7 +1435,36 @@
                 <w:sz w:val="28"/>
                 <w:szCs w:val="28"/>
               </w:rPr>
-              <w:t>radnik(id_radnik, ime, prezime, odjel, telefon, email, datum_zaposlenja, id_radno_mjesto)</w:t>
+              <w:t>--</w:t>
+            </w:r>
+            <w:bookmarkStart w:id="0" w:name="_GoBack"/>
+            <w:bookmarkEnd w:id="0"/>
+            <w:r>
+              <w:rPr>
+                <w:rFonts w:ascii="Calibri" w:eastAsia="Times New Roman" w:hAnsi="Calibri" w:cs="Calibri"/>
+                <w:color w:val="000000"/>
+                <w:sz w:val="28"/>
+                <w:szCs w:val="28"/>
+              </w:rPr>
+              <w:t>radnik(id_radnik, ime, prezime, odjel, telefon, email, datum_zaposlenja, id_radno_mjesto</w:t>
+            </w:r>
+            <w:r>
+              <w:rPr>
+                <w:rFonts w:ascii="Calibri" w:eastAsia="Times New Roman" w:hAnsi="Calibri" w:cs="Calibri"/>
+                <w:color w:val="000000"/>
+                <w:sz w:val="28"/>
+                <w:szCs w:val="28"/>
+              </w:rPr>
+              <w:t>, id_raspored_ciscenja</w:t>
+            </w:r>
+            <w:r>
+              <w:rPr>
+                <w:rFonts w:ascii="Calibri" w:eastAsia="Times New Roman" w:hAnsi="Calibri" w:cs="Calibri"/>
+                <w:color w:val="000000"/>
+                <w:sz w:val="28"/>
+                <w:szCs w:val="28"/>
+              </w:rPr>
+              <w:t>)</w:t>
             </w:r>
           </w:p>
         </w:tc>
@@ -1749,6 +1776,15 @@
                 <w:szCs w:val="28"/>
               </w:rPr>
             </w:pPr>
+            <w:r>
+              <w:rPr>
+                <w:rFonts w:ascii="Calibri" w:eastAsia="Times New Roman" w:hAnsi="Calibri" w:cs="Calibri"/>
+                <w:color w:val="000000"/>
+                <w:sz w:val="28"/>
+                <w:szCs w:val="28"/>
+              </w:rPr>
+              <w:t>--</w:t>
+            </w:r>
             <w:r>
               <w:rPr>
                 <w:rFonts w:ascii="Calibri" w:eastAsia="Times New Roman" w:hAnsi="Calibri" w:cs="Calibri"/>

--- a/Veze između entiteta.docx
+++ b/Veze između entiteta.docx
@@ -1389,12 +1389,12 @@
     </w:p>
     <w:tbl>
       <w:tblPr>
-        <w:tblW w:w="11379" w:type="dxa"/>
-        <w:tblInd w:w="93" w:type="dxa"/>
+        <w:tblW w:w="11685" w:type="dxa"/>
+        <w:tblInd w:w="108" w:type="dxa"/>
         <w:tblLook w:val="04A0" w:firstRow="1" w:lastRow="0" w:firstColumn="1" w:lastColumn="0" w:noHBand="0" w:noVBand="1"/>
       </w:tblPr>
       <w:tblGrid>
-        <w:gridCol w:w="11034"/>
+        <w:gridCol w:w="11019"/>
         <w:gridCol w:w="222"/>
         <w:gridCol w:w="222"/>
         <w:gridCol w:w="222"/>
@@ -1405,7 +1405,7 @@
         </w:trPr>
         <w:tc>
           <w:tcPr>
-            <w:tcW w:w="11379" w:type="dxa"/>
+            <w:tcW w:w="11685" w:type="dxa"/>
             <w:gridSpan w:val="4"/>
             <w:tcBorders>
               <w:top w:val="nil"/>
@@ -1431,14 +1431,21 @@
             <w:r>
               <w:rPr>
                 <w:rFonts w:ascii="Calibri" w:eastAsia="Times New Roman" w:hAnsi="Calibri" w:cs="Calibri"/>
-                <w:color w:val="000000"/>
-                <w:sz w:val="28"/>
-                <w:szCs w:val="28"/>
-              </w:rPr>
-              <w:t>--</w:t>
-            </w:r>
-            <w:bookmarkStart w:id="0" w:name="_GoBack"/>
-            <w:bookmarkEnd w:id="0"/>
+                <w:color w:val="00B050"/>
+                <w:sz w:val="28"/>
+                <w:szCs w:val="28"/>
+              </w:rPr>
+              <w:t>MARTA</w:t>
+            </w:r>
+            <w:r>
+              <w:rPr>
+                <w:rFonts w:ascii="Calibri" w:eastAsia="Times New Roman" w:hAnsi="Calibri" w:cs="Calibri"/>
+                <w:color w:val="000000"/>
+                <w:sz w:val="28"/>
+                <w:szCs w:val="28"/>
+              </w:rPr>
+              <w:t xml:space="preserve"> - </w:t>
+            </w:r>
             <w:r>
               <w:rPr>
                 <w:rFonts w:ascii="Calibri" w:eastAsia="Times New Roman" w:hAnsi="Calibri" w:cs="Calibri"/>
@@ -1475,7 +1482,7 @@
         </w:trPr>
         <w:tc>
           <w:tcPr>
-            <w:tcW w:w="11264" w:type="dxa"/>
+            <w:tcW w:w="11463" w:type="dxa"/>
             <w:gridSpan w:val="3"/>
             <w:tcBorders>
               <w:top w:val="nil"/>
@@ -1501,6 +1508,24 @@
             <w:r>
               <w:rPr>
                 <w:rFonts w:ascii="Calibri" w:eastAsia="Times New Roman" w:hAnsi="Calibri" w:cs="Calibri"/>
+                <w:color w:val="00B050"/>
+                <w:sz w:val="28"/>
+                <w:szCs w:val="28"/>
+              </w:rPr>
+              <w:t>MARTA</w:t>
+            </w:r>
+            <w:r>
+              <w:rPr>
+                <w:rFonts w:ascii="Calibri" w:eastAsia="Times New Roman" w:hAnsi="Calibri" w:cs="Calibri"/>
+                <w:color w:val="000000"/>
+                <w:sz w:val="28"/>
+                <w:szCs w:val="28"/>
+              </w:rPr>
+              <w:t xml:space="preserve"> - </w:t>
+            </w:r>
+            <w:r>
+              <w:rPr>
+                <w:rFonts w:ascii="Calibri" w:eastAsia="Times New Roman" w:hAnsi="Calibri" w:cs="Calibri"/>
                 <w:color w:val="000000"/>
                 <w:sz w:val="28"/>
                 <w:szCs w:val="28"/>
@@ -1511,7 +1536,7 @@
         </w:tc>
         <w:tc>
           <w:tcPr>
-            <w:tcW w:w="115" w:type="dxa"/>
+            <w:tcW w:w="222" w:type="dxa"/>
             <w:tcBorders>
               <w:top w:val="nil"/>
               <w:left w:val="nil"/>
@@ -1540,7 +1565,7 @@
         </w:trPr>
         <w:tc>
           <w:tcPr>
-            <w:tcW w:w="11264" w:type="dxa"/>
+            <w:tcW w:w="11463" w:type="dxa"/>
             <w:gridSpan w:val="3"/>
             <w:tcBorders>
               <w:top w:val="nil"/>
@@ -1566,6 +1591,15 @@
             <w:r>
               <w:rPr>
                 <w:rFonts w:ascii="Calibri" w:eastAsia="Times New Roman" w:hAnsi="Calibri" w:cs="Calibri"/>
+                <w:color w:val="00B050"/>
+                <w:sz w:val="28"/>
+                <w:szCs w:val="28"/>
+              </w:rPr>
+              <w:t xml:space="preserve">MARTA - </w:t>
+            </w:r>
+            <w:r>
+              <w:rPr>
+                <w:rFonts w:ascii="Calibri" w:eastAsia="Times New Roman" w:hAnsi="Calibri" w:cs="Calibri"/>
                 <w:color w:val="FF0000"/>
                 <w:sz w:val="28"/>
                 <w:szCs w:val="28"/>
@@ -1585,7 +1619,7 @@
         </w:tc>
         <w:tc>
           <w:tcPr>
-            <w:tcW w:w="115" w:type="dxa"/>
+            <w:tcW w:w="222" w:type="dxa"/>
             <w:tcBorders>
               <w:top w:val="nil"/>
               <w:left w:val="nil"/>
@@ -1614,7 +1648,7 @@
         </w:trPr>
         <w:tc>
           <w:tcPr>
-            <w:tcW w:w="11264" w:type="dxa"/>
+            <w:tcW w:w="11463" w:type="dxa"/>
             <w:gridSpan w:val="3"/>
             <w:tcBorders>
               <w:top w:val="nil"/>
@@ -1640,6 +1674,24 @@
             <w:r>
               <w:rPr>
                 <w:rFonts w:ascii="Calibri" w:eastAsia="Times New Roman" w:hAnsi="Calibri" w:cs="Calibri"/>
+                <w:color w:val="00B050"/>
+                <w:sz w:val="28"/>
+                <w:szCs w:val="28"/>
+              </w:rPr>
+              <w:t>MARTA</w:t>
+            </w:r>
+            <w:r>
+              <w:rPr>
+                <w:rFonts w:ascii="Calibri" w:eastAsia="Times New Roman" w:hAnsi="Calibri" w:cs="Calibri"/>
+                <w:color w:val="000000"/>
+                <w:sz w:val="28"/>
+                <w:szCs w:val="28"/>
+              </w:rPr>
+              <w:t xml:space="preserve"> - </w:t>
+            </w:r>
+            <w:r>
+              <w:rPr>
+                <w:rFonts w:ascii="Calibri" w:eastAsia="Times New Roman" w:hAnsi="Calibri" w:cs="Calibri"/>
                 <w:color w:val="000000"/>
                 <w:sz w:val="28"/>
                 <w:szCs w:val="28"/>
@@ -1650,7 +1702,7 @@
         </w:tc>
         <w:tc>
           <w:tcPr>
-            <w:tcW w:w="115" w:type="dxa"/>
+            <w:tcW w:w="222" w:type="dxa"/>
             <w:tcBorders>
               <w:top w:val="nil"/>
               <w:left w:val="nil"/>
@@ -1679,7 +1731,7 @@
         </w:trPr>
         <w:tc>
           <w:tcPr>
-            <w:tcW w:w="11264" w:type="dxa"/>
+            <w:tcW w:w="11463" w:type="dxa"/>
             <w:gridSpan w:val="3"/>
             <w:tcBorders>
               <w:top w:val="nil"/>
@@ -1705,10 +1757,28 @@
             <w:r>
               <w:rPr>
                 <w:rFonts w:ascii="Calibri" w:eastAsia="Times New Roman" w:hAnsi="Calibri" w:cs="Calibri"/>
+                <w:color w:val="00B050"/>
+                <w:sz w:val="28"/>
+                <w:szCs w:val="28"/>
+              </w:rPr>
+              <w:t xml:space="preserve">MARTA </w:t>
+            </w:r>
+            <w:r>
+              <w:rPr>
+                <w:rFonts w:ascii="Calibri" w:eastAsia="Times New Roman" w:hAnsi="Calibri" w:cs="Calibri"/>
                 <w:color w:val="FF0000"/>
                 <w:sz w:val="28"/>
                 <w:szCs w:val="28"/>
               </w:rPr>
+              <w:t xml:space="preserve">- </w:t>
+            </w:r>
+            <w:r>
+              <w:rPr>
+                <w:rFonts w:ascii="Calibri" w:eastAsia="Times New Roman" w:hAnsi="Calibri" w:cs="Calibri"/>
+                <w:color w:val="FF0000"/>
+                <w:sz w:val="28"/>
+                <w:szCs w:val="28"/>
+              </w:rPr>
               <w:t>skladiste_dobavljac</w:t>
             </w:r>
             <w:r>
@@ -1724,7 +1794,7 @@
         </w:tc>
         <w:tc>
           <w:tcPr>
-            <w:tcW w:w="115" w:type="dxa"/>
+            <w:tcW w:w="222" w:type="dxa"/>
             <w:tcBorders>
               <w:top w:val="nil"/>
               <w:left w:val="nil"/>
@@ -1753,7 +1823,7 @@
         </w:trPr>
         <w:tc>
           <w:tcPr>
-            <w:tcW w:w="11264" w:type="dxa"/>
+            <w:tcW w:w="11463" w:type="dxa"/>
             <w:gridSpan w:val="3"/>
             <w:tcBorders>
               <w:top w:val="nil"/>
@@ -1779,11 +1849,20 @@
             <w:r>
               <w:rPr>
                 <w:rFonts w:ascii="Calibri" w:eastAsia="Times New Roman" w:hAnsi="Calibri" w:cs="Calibri"/>
-                <w:color w:val="000000"/>
-                <w:sz w:val="28"/>
-                <w:szCs w:val="28"/>
-              </w:rPr>
-              <w:t>--</w:t>
+                <w:color w:val="00B050"/>
+                <w:sz w:val="28"/>
+                <w:szCs w:val="28"/>
+              </w:rPr>
+              <w:t>MARTA</w:t>
+            </w:r>
+            <w:r>
+              <w:rPr>
+                <w:rFonts w:ascii="Calibri" w:eastAsia="Times New Roman" w:hAnsi="Calibri" w:cs="Calibri"/>
+                <w:color w:val="000000"/>
+                <w:sz w:val="28"/>
+                <w:szCs w:val="28"/>
+              </w:rPr>
+              <w:t xml:space="preserve"> - </w:t>
             </w:r>
             <w:r>
               <w:rPr>
@@ -1798,7 +1877,7 @@
         </w:tc>
         <w:tc>
           <w:tcPr>
-            <w:tcW w:w="115" w:type="dxa"/>
+            <w:tcW w:w="222" w:type="dxa"/>
             <w:tcBorders>
               <w:top w:val="nil"/>
               <w:left w:val="nil"/>
@@ -1827,7 +1906,7 @@
         </w:trPr>
         <w:tc>
           <w:tcPr>
-            <w:tcW w:w="11264" w:type="dxa"/>
+            <w:tcW w:w="11463" w:type="dxa"/>
             <w:gridSpan w:val="3"/>
             <w:tcBorders>
               <w:top w:val="nil"/>
@@ -1853,6 +1932,24 @@
             <w:r>
               <w:rPr>
                 <w:rFonts w:ascii="Calibri" w:eastAsia="Times New Roman" w:hAnsi="Calibri" w:cs="Calibri"/>
+                <w:color w:val="E36C0A" w:themeColor="accent6" w:themeShade="BF"/>
+                <w:sz w:val="28"/>
+                <w:szCs w:val="28"/>
+              </w:rPr>
+              <w:t xml:space="preserve">TANJA </w:t>
+            </w:r>
+            <w:r>
+              <w:rPr>
+                <w:rFonts w:ascii="Calibri" w:eastAsia="Times New Roman" w:hAnsi="Calibri" w:cs="Calibri"/>
+                <w:color w:val="000000"/>
+                <w:sz w:val="28"/>
+                <w:szCs w:val="28"/>
+              </w:rPr>
+              <w:t xml:space="preserve">- </w:t>
+            </w:r>
+            <w:r>
+              <w:rPr>
+                <w:rFonts w:ascii="Calibri" w:eastAsia="Times New Roman" w:hAnsi="Calibri" w:cs="Calibri"/>
                 <w:color w:val="000000"/>
                 <w:sz w:val="28"/>
                 <w:szCs w:val="28"/>
@@ -1863,7 +1960,7 @@
         </w:tc>
         <w:tc>
           <w:tcPr>
-            <w:tcW w:w="115" w:type="dxa"/>
+            <w:tcW w:w="222" w:type="dxa"/>
             <w:tcBorders>
               <w:top w:val="nil"/>
               <w:left w:val="nil"/>
@@ -1892,7 +1989,7 @@
         </w:trPr>
         <w:tc>
           <w:tcPr>
-            <w:tcW w:w="11379" w:type="dxa"/>
+            <w:tcW w:w="11685" w:type="dxa"/>
             <w:gridSpan w:val="4"/>
             <w:tcBorders>
               <w:top w:val="nil"/>
@@ -1918,6 +2015,24 @@
             <w:r>
               <w:rPr>
                 <w:rFonts w:ascii="Calibri" w:eastAsia="Times New Roman" w:hAnsi="Calibri" w:cs="Calibri"/>
+                <w:color w:val="E36C0A" w:themeColor="accent6" w:themeShade="BF"/>
+                <w:sz w:val="28"/>
+                <w:szCs w:val="28"/>
+              </w:rPr>
+              <w:t>TANJA</w:t>
+            </w:r>
+            <w:r>
+              <w:rPr>
+                <w:rFonts w:ascii="Calibri" w:eastAsia="Times New Roman" w:hAnsi="Calibri" w:cs="Calibri"/>
+                <w:color w:val="FF0000"/>
+                <w:sz w:val="28"/>
+                <w:szCs w:val="28"/>
+              </w:rPr>
+              <w:t xml:space="preserve"> - </w:t>
+            </w:r>
+            <w:r>
+              <w:rPr>
+                <w:rFonts w:ascii="Calibri" w:eastAsia="Times New Roman" w:hAnsi="Calibri" w:cs="Calibri"/>
                 <w:color w:val="FF0000"/>
                 <w:sz w:val="28"/>
                 <w:szCs w:val="28"/>
@@ -1942,7 +2057,7 @@
         </w:trPr>
         <w:tc>
           <w:tcPr>
-            <w:tcW w:w="11149" w:type="dxa"/>
+            <w:tcW w:w="11241" w:type="dxa"/>
             <w:gridSpan w:val="2"/>
             <w:tcBorders>
               <w:top w:val="nil"/>
@@ -1968,6 +2083,15 @@
             <w:r>
               <w:rPr>
                 <w:rFonts w:ascii="Calibri" w:eastAsia="Times New Roman" w:hAnsi="Calibri" w:cs="Calibri"/>
+                <w:color w:val="E36C0A" w:themeColor="accent6" w:themeShade="BF"/>
+                <w:sz w:val="28"/>
+                <w:szCs w:val="28"/>
+              </w:rPr>
+              <w:t xml:space="preserve">TANJA - </w:t>
+            </w:r>
+            <w:r>
+              <w:rPr>
+                <w:rFonts w:ascii="Calibri" w:eastAsia="Times New Roman" w:hAnsi="Calibri" w:cs="Calibri"/>
                 <w:color w:val="000000"/>
                 <w:sz w:val="28"/>
                 <w:szCs w:val="28"/>
@@ -1978,7 +2102,7 @@
         </w:tc>
         <w:tc>
           <w:tcPr>
-            <w:tcW w:w="115" w:type="dxa"/>
+            <w:tcW w:w="222" w:type="dxa"/>
             <w:tcBorders>
               <w:top w:val="nil"/>
               <w:left w:val="nil"/>
@@ -2002,7 +2126,7 @@
         </w:tc>
         <w:tc>
           <w:tcPr>
-            <w:tcW w:w="115" w:type="dxa"/>
+            <w:tcW w:w="222" w:type="dxa"/>
             <w:tcBorders>
               <w:top w:val="nil"/>
               <w:left w:val="nil"/>
@@ -2031,7 +2155,7 @@
         </w:trPr>
         <w:tc>
           <w:tcPr>
-            <w:tcW w:w="11264" w:type="dxa"/>
+            <w:tcW w:w="11463" w:type="dxa"/>
             <w:gridSpan w:val="3"/>
             <w:tcBorders>
               <w:top w:val="nil"/>
@@ -2057,6 +2181,24 @@
             <w:r>
               <w:rPr>
                 <w:rFonts w:ascii="Calibri" w:eastAsia="Times New Roman" w:hAnsi="Calibri" w:cs="Calibri"/>
+                <w:color w:val="E36C0A" w:themeColor="accent6" w:themeShade="BF"/>
+                <w:sz w:val="28"/>
+                <w:szCs w:val="28"/>
+              </w:rPr>
+              <w:t>TANJA</w:t>
+            </w:r>
+            <w:r>
+              <w:rPr>
+                <w:rFonts w:ascii="Calibri" w:eastAsia="Times New Roman" w:hAnsi="Calibri" w:cs="Calibri"/>
+                <w:color w:val="000000"/>
+                <w:sz w:val="28"/>
+                <w:szCs w:val="28"/>
+              </w:rPr>
+              <w:t xml:space="preserve"> - </w:t>
+            </w:r>
+            <w:r>
+              <w:rPr>
+                <w:rFonts w:ascii="Calibri" w:eastAsia="Times New Roman" w:hAnsi="Calibri" w:cs="Calibri"/>
                 <w:color w:val="000000"/>
                 <w:sz w:val="28"/>
                 <w:szCs w:val="28"/>
@@ -2067,7 +2209,7 @@
         </w:tc>
         <w:tc>
           <w:tcPr>
-            <w:tcW w:w="115" w:type="dxa"/>
+            <w:tcW w:w="222" w:type="dxa"/>
             <w:tcBorders>
               <w:top w:val="nil"/>
               <w:left w:val="nil"/>
@@ -2096,7 +2238,7 @@
         </w:trPr>
         <w:tc>
           <w:tcPr>
-            <w:tcW w:w="11264" w:type="dxa"/>
+            <w:tcW w:w="11463" w:type="dxa"/>
             <w:gridSpan w:val="3"/>
             <w:tcBorders>
               <w:top w:val="nil"/>
@@ -2122,6 +2264,24 @@
             <w:r>
               <w:rPr>
                 <w:rFonts w:ascii="Calibri" w:eastAsia="Times New Roman" w:hAnsi="Calibri" w:cs="Calibri"/>
+                <w:color w:val="E36C0A" w:themeColor="accent6" w:themeShade="BF"/>
+                <w:sz w:val="28"/>
+                <w:szCs w:val="28"/>
+              </w:rPr>
+              <w:t xml:space="preserve">TANJA </w:t>
+            </w:r>
+            <w:r>
+              <w:rPr>
+                <w:rFonts w:ascii="Calibri" w:eastAsia="Times New Roman" w:hAnsi="Calibri" w:cs="Calibri"/>
+                <w:color w:val="000000"/>
+                <w:sz w:val="28"/>
+                <w:szCs w:val="28"/>
+              </w:rPr>
+              <w:t xml:space="preserve">- </w:t>
+            </w:r>
+            <w:r>
+              <w:rPr>
+                <w:rFonts w:ascii="Calibri" w:eastAsia="Times New Roman" w:hAnsi="Calibri" w:cs="Calibri"/>
                 <w:color w:val="000000"/>
                 <w:sz w:val="28"/>
                 <w:szCs w:val="28"/>
@@ -2132,7 +2292,7 @@
         </w:tc>
         <w:tc>
           <w:tcPr>
-            <w:tcW w:w="115" w:type="dxa"/>
+            <w:tcW w:w="222" w:type="dxa"/>
             <w:tcBorders>
               <w:top w:val="nil"/>
               <w:left w:val="nil"/>
@@ -2161,7 +2321,7 @@
         </w:trPr>
         <w:tc>
           <w:tcPr>
-            <w:tcW w:w="11034" w:type="dxa"/>
+            <w:tcW w:w="11019" w:type="dxa"/>
             <w:tcBorders>
               <w:top w:val="nil"/>
               <w:left w:val="nil"/>
@@ -2186,6 +2346,24 @@
             <w:r>
               <w:rPr>
                 <w:rFonts w:ascii="Calibri" w:eastAsia="Times New Roman" w:hAnsi="Calibri" w:cs="Calibri"/>
+                <w:color w:val="E36C0A" w:themeColor="accent6" w:themeShade="BF"/>
+                <w:sz w:val="28"/>
+                <w:szCs w:val="28"/>
+              </w:rPr>
+              <w:t xml:space="preserve">TANJA </w:t>
+            </w:r>
+            <w:r>
+              <w:rPr>
+                <w:rFonts w:ascii="Calibri" w:eastAsia="Times New Roman" w:hAnsi="Calibri" w:cs="Calibri"/>
+                <w:color w:val="000000"/>
+                <w:sz w:val="28"/>
+                <w:szCs w:val="28"/>
+              </w:rPr>
+              <w:t xml:space="preserve">- </w:t>
+            </w:r>
+            <w:r>
+              <w:rPr>
+                <w:rFonts w:ascii="Calibri" w:eastAsia="Times New Roman" w:hAnsi="Calibri" w:cs="Calibri"/>
                 <w:color w:val="000000"/>
                 <w:sz w:val="28"/>
                 <w:szCs w:val="28"/>
@@ -2196,7 +2374,7 @@
         </w:tc>
         <w:tc>
           <w:tcPr>
-            <w:tcW w:w="115" w:type="dxa"/>
+            <w:tcW w:w="222" w:type="dxa"/>
             <w:tcBorders>
               <w:top w:val="nil"/>
               <w:left w:val="nil"/>
@@ -2220,7 +2398,7 @@
         </w:tc>
         <w:tc>
           <w:tcPr>
-            <w:tcW w:w="115" w:type="dxa"/>
+            <w:tcW w:w="222" w:type="dxa"/>
             <w:tcBorders>
               <w:top w:val="nil"/>
               <w:left w:val="nil"/>
@@ -2244,7 +2422,7 @@
         </w:tc>
         <w:tc>
           <w:tcPr>
-            <w:tcW w:w="115" w:type="dxa"/>
+            <w:tcW w:w="222" w:type="dxa"/>
             <w:tcBorders>
               <w:top w:val="nil"/>
               <w:left w:val="nil"/>
@@ -2273,7 +2451,7 @@
         </w:trPr>
         <w:tc>
           <w:tcPr>
-            <w:tcW w:w="11149" w:type="dxa"/>
+            <w:tcW w:w="11241" w:type="dxa"/>
             <w:gridSpan w:val="2"/>
             <w:tcBorders>
               <w:top w:val="nil"/>
@@ -2299,10 +2477,28 @@
             <w:r>
               <w:rPr>
                 <w:rFonts w:ascii="Calibri" w:eastAsia="Times New Roman" w:hAnsi="Calibri" w:cs="Calibri"/>
+                <w:color w:val="E36C0A" w:themeColor="accent6" w:themeShade="BF"/>
+                <w:sz w:val="28"/>
+                <w:szCs w:val="28"/>
+              </w:rPr>
+              <w:t>TANJA</w:t>
+            </w:r>
+            <w:r>
+              <w:rPr>
+                <w:rFonts w:ascii="Calibri" w:eastAsia="Times New Roman" w:hAnsi="Calibri" w:cs="Calibri"/>
                 <w:color w:val="FF0000"/>
                 <w:sz w:val="28"/>
                 <w:szCs w:val="28"/>
               </w:rPr>
+              <w:t xml:space="preserve"> - </w:t>
+            </w:r>
+            <w:r>
+              <w:rPr>
+                <w:rFonts w:ascii="Calibri" w:eastAsia="Times New Roman" w:hAnsi="Calibri" w:cs="Calibri"/>
+                <w:color w:val="FF0000"/>
+                <w:sz w:val="28"/>
+                <w:szCs w:val="28"/>
+              </w:rPr>
               <w:t>soba_sadrzaj</w:t>
             </w:r>
             <w:r>
@@ -2318,7 +2514,7 @@
         </w:tc>
         <w:tc>
           <w:tcPr>
-            <w:tcW w:w="115" w:type="dxa"/>
+            <w:tcW w:w="222" w:type="dxa"/>
             <w:tcBorders>
               <w:top w:val="nil"/>
               <w:left w:val="nil"/>
@@ -2342,7 +2538,7 @@
         </w:tc>
         <w:tc>
           <w:tcPr>
-            <w:tcW w:w="115" w:type="dxa"/>
+            <w:tcW w:w="222" w:type="dxa"/>
             <w:tcBorders>
               <w:top w:val="nil"/>
               <w:left w:val="nil"/>
@@ -2371,7 +2567,7 @@
         </w:trPr>
         <w:tc>
           <w:tcPr>
-            <w:tcW w:w="11379" w:type="dxa"/>
+            <w:tcW w:w="11685" w:type="dxa"/>
             <w:gridSpan w:val="4"/>
             <w:tcBorders>
               <w:top w:val="nil"/>
@@ -2397,6 +2593,15 @@
             <w:r>
               <w:rPr>
                 <w:rFonts w:ascii="Calibri" w:eastAsia="Times New Roman" w:hAnsi="Calibri" w:cs="Calibri"/>
+                <w:color w:val="C0504D" w:themeColor="accent2"/>
+                <w:sz w:val="28"/>
+                <w:szCs w:val="28"/>
+              </w:rPr>
+              <w:t xml:space="preserve">IVA- </w:t>
+            </w:r>
+            <w:r>
+              <w:rPr>
+                <w:rFonts w:ascii="Calibri" w:eastAsia="Times New Roman" w:hAnsi="Calibri" w:cs="Calibri"/>
                 <w:color w:val="000000"/>
                 <w:sz w:val="28"/>
                 <w:szCs w:val="28"/>
@@ -2412,7 +2617,7 @@
         </w:trPr>
         <w:tc>
           <w:tcPr>
-            <w:tcW w:w="11264" w:type="dxa"/>
+            <w:tcW w:w="11463" w:type="dxa"/>
             <w:gridSpan w:val="3"/>
             <w:tcBorders>
               <w:top w:val="nil"/>
@@ -2438,6 +2643,24 @@
             <w:r>
               <w:rPr>
                 <w:rFonts w:ascii="Calibri" w:eastAsia="Times New Roman" w:hAnsi="Calibri" w:cs="Calibri"/>
+                <w:color w:val="C0504D" w:themeColor="accent2"/>
+                <w:sz w:val="28"/>
+                <w:szCs w:val="28"/>
+              </w:rPr>
+              <w:t>IVA</w:t>
+            </w:r>
+            <w:r>
+              <w:rPr>
+                <w:rFonts w:ascii="Calibri" w:eastAsia="Times New Roman" w:hAnsi="Calibri" w:cs="Calibri"/>
+                <w:color w:val="000000"/>
+                <w:sz w:val="28"/>
+                <w:szCs w:val="28"/>
+              </w:rPr>
+              <w:t xml:space="preserve"> - </w:t>
+            </w:r>
+            <w:r>
+              <w:rPr>
+                <w:rFonts w:ascii="Calibri" w:eastAsia="Times New Roman" w:hAnsi="Calibri" w:cs="Calibri"/>
                 <w:color w:val="000000"/>
                 <w:sz w:val="28"/>
                 <w:szCs w:val="28"/>
@@ -2448,7 +2671,7 @@
         </w:tc>
         <w:tc>
           <w:tcPr>
-            <w:tcW w:w="115" w:type="dxa"/>
+            <w:tcW w:w="222" w:type="dxa"/>
             <w:tcBorders>
               <w:top w:val="nil"/>
               <w:left w:val="nil"/>
@@ -2477,7 +2700,7 @@
         </w:trPr>
         <w:tc>
           <w:tcPr>
-            <w:tcW w:w="11264" w:type="dxa"/>
+            <w:tcW w:w="11463" w:type="dxa"/>
             <w:gridSpan w:val="3"/>
             <w:tcBorders>
               <w:top w:val="nil"/>
@@ -2503,6 +2726,15 @@
             <w:r>
               <w:rPr>
                 <w:rFonts w:ascii="Calibri" w:eastAsia="Times New Roman" w:hAnsi="Calibri" w:cs="Calibri"/>
+                <w:color w:val="C0504D" w:themeColor="accent2"/>
+                <w:sz w:val="28"/>
+                <w:szCs w:val="28"/>
+              </w:rPr>
+              <w:t xml:space="preserve">IVA - </w:t>
+            </w:r>
+            <w:r>
+              <w:rPr>
+                <w:rFonts w:ascii="Calibri" w:eastAsia="Times New Roman" w:hAnsi="Calibri" w:cs="Calibri"/>
                 <w:color w:val="000000"/>
                 <w:sz w:val="28"/>
                 <w:szCs w:val="28"/>
@@ -2513,7 +2745,7 @@
         </w:tc>
         <w:tc>
           <w:tcPr>
-            <w:tcW w:w="115" w:type="dxa"/>
+            <w:tcW w:w="222" w:type="dxa"/>
             <w:tcBorders>
               <w:top w:val="nil"/>
               <w:left w:val="nil"/>
@@ -2542,7 +2774,7 @@
         </w:trPr>
         <w:tc>
           <w:tcPr>
-            <w:tcW w:w="11149" w:type="dxa"/>
+            <w:tcW w:w="11241" w:type="dxa"/>
             <w:gridSpan w:val="2"/>
             <w:tcBorders>
               <w:top w:val="nil"/>
@@ -2568,6 +2800,24 @@
             <w:r>
               <w:rPr>
                 <w:rFonts w:ascii="Calibri" w:eastAsia="Times New Roman" w:hAnsi="Calibri" w:cs="Calibri"/>
+                <w:color w:val="C0504D" w:themeColor="accent2"/>
+                <w:sz w:val="28"/>
+                <w:szCs w:val="28"/>
+              </w:rPr>
+              <w:t xml:space="preserve">IVA </w:t>
+            </w:r>
+            <w:r>
+              <w:rPr>
+                <w:rFonts w:ascii="Calibri" w:eastAsia="Times New Roman" w:hAnsi="Calibri" w:cs="Calibri"/>
+                <w:color w:val="000000"/>
+                <w:sz w:val="28"/>
+                <w:szCs w:val="28"/>
+              </w:rPr>
+              <w:t xml:space="preserve">- </w:t>
+            </w:r>
+            <w:r>
+              <w:rPr>
+                <w:rFonts w:ascii="Calibri" w:eastAsia="Times New Roman" w:hAnsi="Calibri" w:cs="Calibri"/>
                 <w:color w:val="000000"/>
                 <w:sz w:val="28"/>
                 <w:szCs w:val="28"/>
@@ -2578,7 +2828,7 @@
         </w:tc>
         <w:tc>
           <w:tcPr>
-            <w:tcW w:w="115" w:type="dxa"/>
+            <w:tcW w:w="222" w:type="dxa"/>
             <w:tcBorders>
               <w:top w:val="nil"/>
               <w:left w:val="nil"/>
@@ -2602,7 +2852,7 @@
         </w:tc>
         <w:tc>
           <w:tcPr>
-            <w:tcW w:w="115" w:type="dxa"/>
+            <w:tcW w:w="222" w:type="dxa"/>
             <w:tcBorders>
               <w:top w:val="nil"/>
               <w:left w:val="nil"/>
@@ -2631,7 +2881,7 @@
         </w:trPr>
         <w:tc>
           <w:tcPr>
-            <w:tcW w:w="11149" w:type="dxa"/>
+            <w:tcW w:w="11241" w:type="dxa"/>
             <w:gridSpan w:val="2"/>
             <w:tcBorders>
               <w:top w:val="nil"/>
@@ -2657,6 +2907,24 @@
             <w:r>
               <w:rPr>
                 <w:rFonts w:ascii="Calibri" w:eastAsia="Times New Roman" w:hAnsi="Calibri" w:cs="Calibri"/>
+                <w:color w:val="5F497A" w:themeColor="accent4" w:themeShade="BF"/>
+                <w:sz w:val="28"/>
+                <w:szCs w:val="28"/>
+              </w:rPr>
+              <w:t>LEA</w:t>
+            </w:r>
+            <w:r>
+              <w:rPr>
+                <w:rFonts w:ascii="Calibri" w:eastAsia="Times New Roman" w:hAnsi="Calibri" w:cs="Calibri"/>
+                <w:color w:val="000000"/>
+                <w:sz w:val="28"/>
+                <w:szCs w:val="28"/>
+              </w:rPr>
+              <w:t xml:space="preserve">- </w:t>
+            </w:r>
+            <w:r>
+              <w:rPr>
+                <w:rFonts w:ascii="Calibri" w:eastAsia="Times New Roman" w:hAnsi="Calibri" w:cs="Calibri"/>
                 <w:color w:val="000000"/>
                 <w:sz w:val="28"/>
                 <w:szCs w:val="28"/>
@@ -2667,7 +2935,7 @@
         </w:tc>
         <w:tc>
           <w:tcPr>
-            <w:tcW w:w="115" w:type="dxa"/>
+            <w:tcW w:w="222" w:type="dxa"/>
             <w:tcBorders>
               <w:top w:val="nil"/>
               <w:left w:val="nil"/>
@@ -2691,7 +2959,7 @@
         </w:tc>
         <w:tc>
           <w:tcPr>
-            <w:tcW w:w="115" w:type="dxa"/>
+            <w:tcW w:w="222" w:type="dxa"/>
             <w:tcBorders>
               <w:top w:val="nil"/>
               <w:left w:val="nil"/>
@@ -2720,7 +2988,7 @@
         </w:trPr>
         <w:tc>
           <w:tcPr>
-            <w:tcW w:w="11149" w:type="dxa"/>
+            <w:tcW w:w="11241" w:type="dxa"/>
             <w:gridSpan w:val="2"/>
             <w:tcBorders>
               <w:top w:val="nil"/>
@@ -2745,10 +3013,28 @@
             <w:r>
               <w:rPr>
                 <w:rFonts w:ascii="Calibri" w:eastAsia="Times New Roman" w:hAnsi="Calibri" w:cs="Calibri"/>
+                <w:color w:val="5F497A" w:themeColor="accent4" w:themeShade="BF"/>
+                <w:sz w:val="28"/>
+                <w:szCs w:val="28"/>
+              </w:rPr>
+              <w:t xml:space="preserve">LEA </w:t>
+            </w:r>
+            <w:r>
+              <w:rPr>
+                <w:rFonts w:ascii="Calibri" w:eastAsia="Times New Roman" w:hAnsi="Calibri" w:cs="Calibri"/>
                 <w:color w:val="FF0000"/>
                 <w:sz w:val="28"/>
                 <w:szCs w:val="28"/>
               </w:rPr>
+              <w:t xml:space="preserve">- </w:t>
+            </w:r>
+            <w:r>
+              <w:rPr>
+                <w:rFonts w:ascii="Calibri" w:eastAsia="Times New Roman" w:hAnsi="Calibri" w:cs="Calibri"/>
+                <w:color w:val="FF0000"/>
+                <w:sz w:val="28"/>
+                <w:szCs w:val="28"/>
+              </w:rPr>
               <w:t>racun_usluge</w:t>
             </w:r>
             <w:r>
@@ -2763,7 +3049,7 @@
         </w:tc>
         <w:tc>
           <w:tcPr>
-            <w:tcW w:w="115" w:type="dxa"/>
+            <w:tcW w:w="222" w:type="dxa"/>
             <w:tcBorders>
               <w:top w:val="nil"/>
               <w:left w:val="nil"/>
@@ -2787,7 +3073,7 @@
         </w:tc>
         <w:tc>
           <w:tcPr>
-            <w:tcW w:w="115" w:type="dxa"/>
+            <w:tcW w:w="222" w:type="dxa"/>
             <w:tcBorders>
               <w:top w:val="nil"/>
               <w:left w:val="nil"/>
@@ -2816,7 +3102,7 @@
         </w:trPr>
         <w:tc>
           <w:tcPr>
-            <w:tcW w:w="11264" w:type="dxa"/>
+            <w:tcW w:w="11463" w:type="dxa"/>
             <w:gridSpan w:val="3"/>
             <w:tcBorders>
               <w:top w:val="nil"/>
@@ -2842,6 +3128,24 @@
             <w:r>
               <w:rPr>
                 <w:rFonts w:ascii="Calibri" w:eastAsia="Times New Roman" w:hAnsi="Calibri" w:cs="Calibri"/>
+                <w:color w:val="5F497A" w:themeColor="accent4" w:themeShade="BF"/>
+                <w:sz w:val="28"/>
+                <w:szCs w:val="28"/>
+              </w:rPr>
+              <w:t xml:space="preserve">LEA </w:t>
+            </w:r>
+            <w:r>
+              <w:rPr>
+                <w:rFonts w:ascii="Calibri" w:eastAsia="Times New Roman" w:hAnsi="Calibri" w:cs="Calibri"/>
+                <w:color w:val="000000"/>
+                <w:sz w:val="28"/>
+                <w:szCs w:val="28"/>
+              </w:rPr>
+              <w:t xml:space="preserve">- </w:t>
+            </w:r>
+            <w:r>
+              <w:rPr>
+                <w:rFonts w:ascii="Calibri" w:eastAsia="Times New Roman" w:hAnsi="Calibri" w:cs="Calibri"/>
                 <w:color w:val="000000"/>
                 <w:sz w:val="28"/>
                 <w:szCs w:val="28"/>
@@ -2852,7 +3156,7 @@
         </w:tc>
         <w:tc>
           <w:tcPr>
-            <w:tcW w:w="115" w:type="dxa"/>
+            <w:tcW w:w="222" w:type="dxa"/>
             <w:tcBorders>
               <w:top w:val="nil"/>
               <w:left w:val="nil"/>
@@ -2881,7 +3185,7 @@
         </w:trPr>
         <w:tc>
           <w:tcPr>
-            <w:tcW w:w="11264" w:type="dxa"/>
+            <w:tcW w:w="11463" w:type="dxa"/>
             <w:gridSpan w:val="3"/>
             <w:tcBorders>
               <w:top w:val="nil"/>
@@ -2907,6 +3211,24 @@
             <w:r>
               <w:rPr>
                 <w:rFonts w:ascii="Calibri" w:eastAsia="Times New Roman" w:hAnsi="Calibri" w:cs="Calibri"/>
+                <w:color w:val="5F497A" w:themeColor="accent4" w:themeShade="BF"/>
+                <w:sz w:val="28"/>
+                <w:szCs w:val="28"/>
+              </w:rPr>
+              <w:t xml:space="preserve">LEA </w:t>
+            </w:r>
+            <w:r>
+              <w:rPr>
+                <w:rFonts w:ascii="Calibri" w:eastAsia="Times New Roman" w:hAnsi="Calibri" w:cs="Calibri"/>
+                <w:color w:val="000000"/>
+                <w:sz w:val="28"/>
+                <w:szCs w:val="28"/>
+              </w:rPr>
+              <w:t xml:space="preserve">- </w:t>
+            </w:r>
+            <w:r>
+              <w:rPr>
+                <w:rFonts w:ascii="Calibri" w:eastAsia="Times New Roman" w:hAnsi="Calibri" w:cs="Calibri"/>
                 <w:color w:val="000000"/>
                 <w:sz w:val="28"/>
                 <w:szCs w:val="28"/>
@@ -2917,7 +3239,7 @@
         </w:tc>
         <w:tc>
           <w:tcPr>
-            <w:tcW w:w="115" w:type="dxa"/>
+            <w:tcW w:w="222" w:type="dxa"/>
             <w:tcBorders>
               <w:top w:val="nil"/>
               <w:left w:val="nil"/>
@@ -2946,7 +3268,7 @@
         </w:trPr>
         <w:tc>
           <w:tcPr>
-            <w:tcW w:w="11264" w:type="dxa"/>
+            <w:tcW w:w="11463" w:type="dxa"/>
             <w:gridSpan w:val="3"/>
             <w:tcBorders>
               <w:top w:val="nil"/>
@@ -2972,17 +3294,35 @@
             <w:r>
               <w:rPr>
                 <w:rFonts w:ascii="Calibri" w:eastAsia="Times New Roman" w:hAnsi="Calibri" w:cs="Calibri"/>
-                <w:color w:val="000000"/>
-                <w:sz w:val="28"/>
-                <w:szCs w:val="28"/>
-              </w:rPr>
-              <w:t>recun_restoran(id_ racun_restoran, datum, cijena, id_restoran)</w:t>
-            </w:r>
-          </w:p>
-        </w:tc>
-        <w:tc>
-          <w:tcPr>
-            <w:tcW w:w="115" w:type="dxa"/>
+                <w:color w:val="5F497A" w:themeColor="accent4" w:themeShade="BF"/>
+                <w:sz w:val="28"/>
+                <w:szCs w:val="28"/>
+              </w:rPr>
+              <w:t xml:space="preserve">LEA </w:t>
+            </w:r>
+            <w:r>
+              <w:rPr>
+                <w:rFonts w:ascii="Calibri" w:eastAsia="Times New Roman" w:hAnsi="Calibri" w:cs="Calibri"/>
+                <w:color w:val="000000"/>
+                <w:sz w:val="28"/>
+                <w:szCs w:val="28"/>
+              </w:rPr>
+              <w:t>- ra</w:t>
+            </w:r>
+            <w:r>
+              <w:rPr>
+                <w:rFonts w:ascii="Calibri" w:eastAsia="Times New Roman" w:hAnsi="Calibri" w:cs="Calibri"/>
+                <w:color w:val="000000"/>
+                <w:sz w:val="28"/>
+                <w:szCs w:val="28"/>
+              </w:rPr>
+              <w:t>cun_restoran(id_ racun_restoran, datum, cijena, id_restoran)</w:t>
+            </w:r>
+          </w:p>
+        </w:tc>
+        <w:tc>
+          <w:tcPr>
+            <w:tcW w:w="222" w:type="dxa"/>
             <w:tcBorders>
               <w:top w:val="nil"/>
               <w:left w:val="nil"/>
@@ -3011,7 +3351,7 @@
         </w:trPr>
         <w:tc>
           <w:tcPr>
-            <w:tcW w:w="11149" w:type="dxa"/>
+            <w:tcW w:w="11241" w:type="dxa"/>
             <w:gridSpan w:val="2"/>
             <w:tcBorders>
               <w:top w:val="nil"/>
@@ -3037,10 +3377,28 @@
             <w:r>
               <w:rPr>
                 <w:rFonts w:ascii="Calibri" w:eastAsia="Times New Roman" w:hAnsi="Calibri" w:cs="Calibri"/>
+                <w:color w:val="5F497A" w:themeColor="accent4" w:themeShade="BF"/>
+                <w:sz w:val="28"/>
+                <w:szCs w:val="28"/>
+              </w:rPr>
+              <w:t xml:space="preserve">LEA </w:t>
+            </w:r>
+            <w:r>
+              <w:rPr>
+                <w:rFonts w:ascii="Calibri" w:eastAsia="Times New Roman" w:hAnsi="Calibri" w:cs="Calibri"/>
                 <w:color w:val="FF0000"/>
                 <w:sz w:val="28"/>
                 <w:szCs w:val="28"/>
               </w:rPr>
+              <w:t>-</w:t>
+            </w:r>
+            <w:r>
+              <w:rPr>
+                <w:rFonts w:ascii="Calibri" w:eastAsia="Times New Roman" w:hAnsi="Calibri" w:cs="Calibri"/>
+                <w:color w:val="FF0000"/>
+                <w:sz w:val="28"/>
+                <w:szCs w:val="28"/>
+              </w:rPr>
               <w:t>gost_restoran</w:t>
             </w:r>
             <w:r>
@@ -3056,7 +3414,7 @@
         </w:tc>
         <w:tc>
           <w:tcPr>
-            <w:tcW w:w="115" w:type="dxa"/>
+            <w:tcW w:w="222" w:type="dxa"/>
             <w:tcBorders>
               <w:top w:val="nil"/>
               <w:left w:val="nil"/>
@@ -3080,7 +3438,7 @@
         </w:tc>
         <w:tc>
           <w:tcPr>
-            <w:tcW w:w="115" w:type="dxa"/>
+            <w:tcW w:w="222" w:type="dxa"/>
             <w:tcBorders>
               <w:top w:val="nil"/>
               <w:left w:val="nil"/>
@@ -3111,6 +3469,8 @@
           <w:sz w:val="24"/>
         </w:rPr>
       </w:pPr>
+      <w:bookmarkStart w:id="0" w:name="_GoBack"/>
+      <w:bookmarkEnd w:id="0"/>
     </w:p>
     <w:sectPr>
       <w:pgSz w:w="12240" w:h="15840"/>

--- a/Veze između entiteta.docx
+++ b/Veze između entiteta.docx
@@ -5,13 +5,14 @@
     <w:tbl>
       <w:tblPr>
         <w:tblStyle w:val="MediumGrid1-Accent5"/>
-        <w:tblW w:w="11334" w:type="dxa"/>
+        <w:tblW w:w="9923" w:type="dxa"/>
+        <w:tblInd w:w="675" w:type="dxa"/>
         <w:tblLook w:val="04A0" w:firstRow="1" w:lastRow="0" w:firstColumn="1" w:lastColumn="0" w:noHBand="0" w:noVBand="1"/>
       </w:tblPr>
       <w:tblGrid>
+        <w:gridCol w:w="3103"/>
         <w:gridCol w:w="3778"/>
-        <w:gridCol w:w="3778"/>
-        <w:gridCol w:w="3778"/>
+        <w:gridCol w:w="3042"/>
       </w:tblGrid>
       <w:tr>
         <w:trPr>
@@ -21,7 +22,7 @@
         <w:tc>
           <w:tcPr>
             <w:cnfStyle w:val="001000000000" w:firstRow="0" w:lastRow="0" w:firstColumn="1" w:lastColumn="0" w:oddVBand="0" w:evenVBand="0" w:oddHBand="0" w:evenHBand="0" w:firstRowFirstColumn="0" w:firstRowLastColumn="0" w:lastRowFirstColumn="0" w:lastRowLastColumn="0"/>
-            <w:tcW w:w="3778" w:type="dxa"/>
+            <w:tcW w:w="3103" w:type="dxa"/>
           </w:tcPr>
           <w:p>
             <w:pPr>
@@ -60,7 +61,7 @@
         </w:tc>
         <w:tc>
           <w:tcPr>
-            <w:tcW w:w="3778" w:type="dxa"/>
+            <w:tcW w:w="3042" w:type="dxa"/>
           </w:tcPr>
           <w:p>
             <w:pPr>
@@ -87,28 +88,28 @@
         <w:tc>
           <w:tcPr>
             <w:cnfStyle w:val="001000000000" w:firstRow="0" w:lastRow="0" w:firstColumn="1" w:lastColumn="0" w:oddVBand="0" w:evenVBand="0" w:oddHBand="0" w:evenHBand="0" w:firstRowFirstColumn="0" w:firstRowLastColumn="0" w:lastRowFirstColumn="0" w:lastRowLastColumn="0"/>
+            <w:tcW w:w="3103" w:type="dxa"/>
+          </w:tcPr>
+          <w:p>
+            <w:pPr>
+              <w:rPr>
+                <w:sz w:val="24"/>
+              </w:rPr>
+            </w:pPr>
+            <w:r>
+              <w:rPr>
+                <w:sz w:val="24"/>
+              </w:rPr>
+              <w:t xml:space="preserve">radnik - skladište </w:t>
+            </w:r>
+          </w:p>
+        </w:tc>
+        <w:tc>
+          <w:tcPr>
             <w:tcW w:w="3778" w:type="dxa"/>
           </w:tcPr>
           <w:p>
             <w:pPr>
-              <w:rPr>
-                <w:sz w:val="24"/>
-              </w:rPr>
-            </w:pPr>
-            <w:r>
-              <w:rPr>
-                <w:sz w:val="24"/>
-              </w:rPr>
-              <w:t xml:space="preserve">radnik - skladište </w:t>
-            </w:r>
-          </w:p>
-        </w:tc>
-        <w:tc>
-          <w:tcPr>
-            <w:tcW w:w="3778" w:type="dxa"/>
-          </w:tcPr>
-          <w:p>
-            <w:pPr>
               <w:cnfStyle w:val="000000100000" w:firstRow="0" w:lastRow="0" w:firstColumn="0" w:lastColumn="0" w:oddVBand="0" w:evenVBand="0" w:oddHBand="1" w:evenHBand="0" w:firstRowFirstColumn="0" w:firstRowLastColumn="0" w:lastRowFirstColumn="0" w:lastRowLastColumn="0"/>
               <w:rPr>
                 <w:sz w:val="24"/>
@@ -130,7 +131,7 @@
         </w:tc>
         <w:tc>
           <w:tcPr>
-            <w:tcW w:w="3778" w:type="dxa"/>
+            <w:tcW w:w="3042" w:type="dxa"/>
           </w:tcPr>
           <w:p>
             <w:pPr>
@@ -161,28 +162,28 @@
         <w:tc>
           <w:tcPr>
             <w:cnfStyle w:val="001000000000" w:firstRow="0" w:lastRow="0" w:firstColumn="1" w:lastColumn="0" w:oddVBand="0" w:evenVBand="0" w:oddHBand="0" w:evenHBand="0" w:firstRowFirstColumn="0" w:firstRowLastColumn="0" w:lastRowFirstColumn="0" w:lastRowLastColumn="0"/>
+            <w:tcW w:w="3103" w:type="dxa"/>
+          </w:tcPr>
+          <w:p>
+            <w:pPr>
+              <w:rPr>
+                <w:sz w:val="24"/>
+              </w:rPr>
+            </w:pPr>
+            <w:r>
+              <w:rPr>
+                <w:sz w:val="24"/>
+              </w:rPr>
+              <w:t>skladište - dobavljač</w:t>
+            </w:r>
+          </w:p>
+        </w:tc>
+        <w:tc>
+          <w:tcPr>
             <w:tcW w:w="3778" w:type="dxa"/>
           </w:tcPr>
           <w:p>
             <w:pPr>
-              <w:rPr>
-                <w:sz w:val="24"/>
-              </w:rPr>
-            </w:pPr>
-            <w:r>
-              <w:rPr>
-                <w:sz w:val="24"/>
-              </w:rPr>
-              <w:t>skladište - dobavljač</w:t>
-            </w:r>
-          </w:p>
-        </w:tc>
-        <w:tc>
-          <w:tcPr>
-            <w:tcW w:w="3778" w:type="dxa"/>
-          </w:tcPr>
-          <w:p>
-            <w:pPr>
               <w:cnfStyle w:val="000000000000" w:firstRow="0" w:lastRow="0" w:firstColumn="0" w:lastColumn="0" w:oddVBand="0" w:evenVBand="0" w:oddHBand="0" w:evenHBand="0" w:firstRowFirstColumn="0" w:firstRowLastColumn="0" w:lastRowFirstColumn="0" w:lastRowLastColumn="0"/>
               <w:rPr>
                 <w:sz w:val="24"/>
@@ -204,7 +205,7 @@
         </w:tc>
         <w:tc>
           <w:tcPr>
-            <w:tcW w:w="3778" w:type="dxa"/>
+            <w:tcW w:w="3042" w:type="dxa"/>
           </w:tcPr>
           <w:p>
             <w:pPr>
@@ -236,28 +237,28 @@
         <w:tc>
           <w:tcPr>
             <w:cnfStyle w:val="001000000000" w:firstRow="0" w:lastRow="0" w:firstColumn="1" w:lastColumn="0" w:oddVBand="0" w:evenVBand="0" w:oddHBand="0" w:evenHBand="0" w:firstRowFirstColumn="0" w:firstRowLastColumn="0" w:lastRowFirstColumn="0" w:lastRowLastColumn="0"/>
+            <w:tcW w:w="3103" w:type="dxa"/>
+          </w:tcPr>
+          <w:p>
+            <w:pPr>
+              <w:rPr>
+                <w:sz w:val="24"/>
+              </w:rPr>
+            </w:pPr>
+            <w:r>
+              <w:rPr>
+                <w:sz w:val="24"/>
+              </w:rPr>
+              <w:t>radnik – radno_mjesto</w:t>
+            </w:r>
+          </w:p>
+        </w:tc>
+        <w:tc>
+          <w:tcPr>
             <w:tcW w:w="3778" w:type="dxa"/>
           </w:tcPr>
           <w:p>
             <w:pPr>
-              <w:rPr>
-                <w:sz w:val="24"/>
-              </w:rPr>
-            </w:pPr>
-            <w:r>
-              <w:rPr>
-                <w:sz w:val="24"/>
-              </w:rPr>
-              <w:t>radnik – radno_mjesto</w:t>
-            </w:r>
-          </w:p>
-        </w:tc>
-        <w:tc>
-          <w:tcPr>
-            <w:tcW w:w="3778" w:type="dxa"/>
-          </w:tcPr>
-          <w:p>
-            <w:pPr>
               <w:cnfStyle w:val="000000100000" w:firstRow="0" w:lastRow="0" w:firstColumn="0" w:lastColumn="0" w:oddVBand="0" w:evenVBand="0" w:oddHBand="1" w:evenHBand="0" w:firstRowFirstColumn="0" w:firstRowLastColumn="0" w:lastRowFirstColumn="0" w:lastRowLastColumn="0"/>
               <w:rPr>
                 <w:sz w:val="24"/>
@@ -273,7 +274,7 @@
         </w:tc>
         <w:tc>
           <w:tcPr>
-            <w:tcW w:w="3778" w:type="dxa"/>
+            <w:tcW w:w="3042" w:type="dxa"/>
           </w:tcPr>
           <w:p>
             <w:pPr>
@@ -304,28 +305,28 @@
         <w:tc>
           <w:tcPr>
             <w:cnfStyle w:val="001000000000" w:firstRow="0" w:lastRow="0" w:firstColumn="1" w:lastColumn="0" w:oddVBand="0" w:evenVBand="0" w:oddHBand="0" w:evenHBand="0" w:firstRowFirstColumn="0" w:firstRowLastColumn="0" w:lastRowFirstColumn="0" w:lastRowLastColumn="0"/>
+            <w:tcW w:w="3103" w:type="dxa"/>
+          </w:tcPr>
+          <w:p>
+            <w:pPr>
+              <w:rPr>
+                <w:sz w:val="24"/>
+              </w:rPr>
+            </w:pPr>
+            <w:r>
+              <w:rPr>
+                <w:sz w:val="24"/>
+              </w:rPr>
+              <w:t xml:space="preserve">radnik – smjena_radnika </w:t>
+            </w:r>
+          </w:p>
+        </w:tc>
+        <w:tc>
+          <w:tcPr>
             <w:tcW w:w="3778" w:type="dxa"/>
           </w:tcPr>
           <w:p>
             <w:pPr>
-              <w:rPr>
-                <w:sz w:val="24"/>
-              </w:rPr>
-            </w:pPr>
-            <w:r>
-              <w:rPr>
-                <w:sz w:val="24"/>
-              </w:rPr>
-              <w:t xml:space="preserve">radnik – smjena_radnika </w:t>
-            </w:r>
-          </w:p>
-        </w:tc>
-        <w:tc>
-          <w:tcPr>
-            <w:tcW w:w="3778" w:type="dxa"/>
-          </w:tcPr>
-          <w:p>
-            <w:pPr>
               <w:cnfStyle w:val="000000000000" w:firstRow="0" w:lastRow="0" w:firstColumn="0" w:lastColumn="0" w:oddVBand="0" w:evenVBand="0" w:oddHBand="0" w:evenHBand="0" w:firstRowFirstColumn="0" w:firstRowLastColumn="0" w:lastRowFirstColumn="0" w:lastRowLastColumn="0"/>
               <w:rPr>
                 <w:sz w:val="24"/>
@@ -341,7 +342,7 @@
         </w:tc>
         <w:tc>
           <w:tcPr>
-            <w:tcW w:w="3778" w:type="dxa"/>
+            <w:tcW w:w="3042" w:type="dxa"/>
           </w:tcPr>
           <w:p>
             <w:pPr>
@@ -373,28 +374,28 @@
         <w:tc>
           <w:tcPr>
             <w:cnfStyle w:val="001000000000" w:firstRow="0" w:lastRow="0" w:firstColumn="1" w:lastColumn="0" w:oddVBand="0" w:evenVBand="0" w:oddHBand="0" w:evenHBand="0" w:firstRowFirstColumn="0" w:firstRowLastColumn="0" w:lastRowFirstColumn="0" w:lastRowLastColumn="0"/>
+            <w:tcW w:w="3103" w:type="dxa"/>
+          </w:tcPr>
+          <w:p>
+            <w:pPr>
+              <w:rPr>
+                <w:sz w:val="24"/>
+              </w:rPr>
+            </w:pPr>
+            <w:r>
+              <w:rPr>
+                <w:sz w:val="24"/>
+              </w:rPr>
+              <w:t>radnik - raspored_čišćenja</w:t>
+            </w:r>
+          </w:p>
+        </w:tc>
+        <w:tc>
+          <w:tcPr>
             <w:tcW w:w="3778" w:type="dxa"/>
           </w:tcPr>
           <w:p>
             <w:pPr>
-              <w:rPr>
-                <w:sz w:val="24"/>
-              </w:rPr>
-            </w:pPr>
-            <w:r>
-              <w:rPr>
-                <w:sz w:val="24"/>
-              </w:rPr>
-              <w:t>radnik - raspored_čišćenja</w:t>
-            </w:r>
-          </w:p>
-        </w:tc>
-        <w:tc>
-          <w:tcPr>
-            <w:tcW w:w="3778" w:type="dxa"/>
-          </w:tcPr>
-          <w:p>
-            <w:pPr>
               <w:cnfStyle w:val="000000100000" w:firstRow="0" w:lastRow="0" w:firstColumn="0" w:lastColumn="0" w:oddVBand="0" w:evenVBand="0" w:oddHBand="1" w:evenHBand="0" w:firstRowFirstColumn="0" w:firstRowLastColumn="0" w:lastRowFirstColumn="0" w:lastRowLastColumn="0"/>
               <w:rPr>
                 <w:sz w:val="24"/>
@@ -410,7 +411,7 @@
         </w:tc>
         <w:tc>
           <w:tcPr>
-            <w:tcW w:w="3778" w:type="dxa"/>
+            <w:tcW w:w="3042" w:type="dxa"/>
           </w:tcPr>
           <w:p>
             <w:pPr>
@@ -441,28 +442,28 @@
         <w:tc>
           <w:tcPr>
             <w:cnfStyle w:val="001000000000" w:firstRow="0" w:lastRow="0" w:firstColumn="1" w:lastColumn="0" w:oddVBand="0" w:evenVBand="0" w:oddHBand="0" w:evenHBand="0" w:firstRowFirstColumn="0" w:firstRowLastColumn="0" w:lastRowFirstColumn="0" w:lastRowLastColumn="0"/>
+            <w:tcW w:w="3103" w:type="dxa"/>
+          </w:tcPr>
+          <w:p>
+            <w:pPr>
+              <w:rPr>
+                <w:sz w:val="24"/>
+              </w:rPr>
+            </w:pPr>
+            <w:r>
+              <w:rPr>
+                <w:sz w:val="24"/>
+              </w:rPr>
+              <w:t>radnik – rezervacija</w:t>
+            </w:r>
+          </w:p>
+        </w:tc>
+        <w:tc>
+          <w:tcPr>
             <w:tcW w:w="3778" w:type="dxa"/>
           </w:tcPr>
           <w:p>
             <w:pPr>
-              <w:rPr>
-                <w:sz w:val="24"/>
-              </w:rPr>
-            </w:pPr>
-            <w:r>
-              <w:rPr>
-                <w:sz w:val="24"/>
-              </w:rPr>
-              <w:t>radnik – rezervacija</w:t>
-            </w:r>
-          </w:p>
-        </w:tc>
-        <w:tc>
-          <w:tcPr>
-            <w:tcW w:w="3778" w:type="dxa"/>
-          </w:tcPr>
-          <w:p>
-            <w:pPr>
               <w:cnfStyle w:val="000000000000" w:firstRow="0" w:lastRow="0" w:firstColumn="0" w:lastColumn="0" w:oddVBand="0" w:evenVBand="0" w:oddHBand="0" w:evenHBand="0" w:firstRowFirstColumn="0" w:firstRowLastColumn="0" w:lastRowFirstColumn="0" w:lastRowLastColumn="0"/>
               <w:rPr>
                 <w:sz w:val="24"/>
@@ -478,7 +479,7 @@
         </w:tc>
         <w:tc>
           <w:tcPr>
-            <w:tcW w:w="3778" w:type="dxa"/>
+            <w:tcW w:w="3042" w:type="dxa"/>
           </w:tcPr>
           <w:p>
             <w:pPr>
@@ -510,28 +511,28 @@
         <w:tc>
           <w:tcPr>
             <w:cnfStyle w:val="001000000000" w:firstRow="0" w:lastRow="0" w:firstColumn="1" w:lastColumn="0" w:oddVBand="0" w:evenVBand="0" w:oddHBand="0" w:evenHBand="0" w:firstRowFirstColumn="0" w:firstRowLastColumn="0" w:lastRowFirstColumn="0" w:lastRowLastColumn="0"/>
+            <w:tcW w:w="3103" w:type="dxa"/>
+          </w:tcPr>
+          <w:p>
+            <w:pPr>
+              <w:rPr>
+                <w:sz w:val="24"/>
+              </w:rPr>
+            </w:pPr>
+            <w:r>
+              <w:rPr>
+                <w:sz w:val="24"/>
+              </w:rPr>
+              <w:t>radnik – restran</w:t>
+            </w:r>
+          </w:p>
+        </w:tc>
+        <w:tc>
+          <w:tcPr>
             <w:tcW w:w="3778" w:type="dxa"/>
           </w:tcPr>
           <w:p>
             <w:pPr>
-              <w:rPr>
-                <w:sz w:val="24"/>
-              </w:rPr>
-            </w:pPr>
-            <w:r>
-              <w:rPr>
-                <w:sz w:val="24"/>
-              </w:rPr>
-              <w:t>radnik – restran</w:t>
-            </w:r>
-          </w:p>
-        </w:tc>
-        <w:tc>
-          <w:tcPr>
-            <w:tcW w:w="3778" w:type="dxa"/>
-          </w:tcPr>
-          <w:p>
-            <w:pPr>
               <w:cnfStyle w:val="000000100000" w:firstRow="0" w:lastRow="0" w:firstColumn="0" w:lastColumn="0" w:oddVBand="0" w:evenVBand="0" w:oddHBand="1" w:evenHBand="0" w:firstRowFirstColumn="0" w:firstRowLastColumn="0" w:lastRowFirstColumn="0" w:lastRowLastColumn="0"/>
               <w:rPr>
                 <w:sz w:val="24"/>
@@ -547,7 +548,7 @@
         </w:tc>
         <w:tc>
           <w:tcPr>
-            <w:tcW w:w="3778" w:type="dxa"/>
+            <w:tcW w:w="3042" w:type="dxa"/>
           </w:tcPr>
           <w:p>
             <w:pPr>
@@ -602,28 +603,28 @@
         <w:tc>
           <w:tcPr>
             <w:cnfStyle w:val="001000000000" w:firstRow="0" w:lastRow="0" w:firstColumn="1" w:lastColumn="0" w:oddVBand="0" w:evenVBand="0" w:oddHBand="0" w:evenHBand="0" w:firstRowFirstColumn="0" w:firstRowLastColumn="0" w:lastRowFirstColumn="0" w:lastRowLastColumn="0"/>
+            <w:tcW w:w="3103" w:type="dxa"/>
+          </w:tcPr>
+          <w:p>
+            <w:pPr>
+              <w:rPr>
+                <w:sz w:val="24"/>
+              </w:rPr>
+            </w:pPr>
+            <w:r>
+              <w:rPr>
+                <w:sz w:val="24"/>
+              </w:rPr>
+              <w:t xml:space="preserve">rezrevacija - recenzija </w:t>
+            </w:r>
+          </w:p>
+        </w:tc>
+        <w:tc>
+          <w:tcPr>
             <w:tcW w:w="3778" w:type="dxa"/>
           </w:tcPr>
           <w:p>
             <w:pPr>
-              <w:rPr>
-                <w:sz w:val="24"/>
-              </w:rPr>
-            </w:pPr>
-            <w:r>
-              <w:rPr>
-                <w:sz w:val="24"/>
-              </w:rPr>
-              <w:t xml:space="preserve">rezrevacija - recenzija </w:t>
-            </w:r>
-          </w:p>
-        </w:tc>
-        <w:tc>
-          <w:tcPr>
-            <w:tcW w:w="3778" w:type="dxa"/>
-          </w:tcPr>
-          <w:p>
-            <w:pPr>
               <w:cnfStyle w:val="000000000000" w:firstRow="0" w:lastRow="0" w:firstColumn="0" w:lastColumn="0" w:oddVBand="0" w:evenVBand="0" w:oddHBand="0" w:evenHBand="0" w:firstRowFirstColumn="0" w:firstRowLastColumn="0" w:lastRowFirstColumn="0" w:lastRowLastColumn="0"/>
               <w:rPr>
                 <w:sz w:val="24"/>
@@ -639,7 +640,7 @@
         </w:tc>
         <w:tc>
           <w:tcPr>
-            <w:tcW w:w="3778" w:type="dxa"/>
+            <w:tcW w:w="3042" w:type="dxa"/>
           </w:tcPr>
           <w:p>
             <w:pPr>
@@ -665,28 +666,28 @@
         <w:tc>
           <w:tcPr>
             <w:cnfStyle w:val="001000000000" w:firstRow="0" w:lastRow="0" w:firstColumn="1" w:lastColumn="0" w:oddVBand="0" w:evenVBand="0" w:oddHBand="0" w:evenHBand="0" w:firstRowFirstColumn="0" w:firstRowLastColumn="0" w:lastRowFirstColumn="0" w:lastRowLastColumn="0"/>
+            <w:tcW w:w="3103" w:type="dxa"/>
+          </w:tcPr>
+          <w:p>
+            <w:pPr>
+              <w:rPr>
+                <w:sz w:val="24"/>
+              </w:rPr>
+            </w:pPr>
+            <w:r>
+              <w:rPr>
+                <w:sz w:val="24"/>
+              </w:rPr>
+              <w:t>rezervacija - racun</w:t>
+            </w:r>
+          </w:p>
+        </w:tc>
+        <w:tc>
+          <w:tcPr>
             <w:tcW w:w="3778" w:type="dxa"/>
           </w:tcPr>
           <w:p>
             <w:pPr>
-              <w:rPr>
-                <w:sz w:val="24"/>
-              </w:rPr>
-            </w:pPr>
-            <w:r>
-              <w:rPr>
-                <w:sz w:val="24"/>
-              </w:rPr>
-              <w:t>rezervacija - racun</w:t>
-            </w:r>
-          </w:p>
-        </w:tc>
-        <w:tc>
-          <w:tcPr>
-            <w:tcW w:w="3778" w:type="dxa"/>
-          </w:tcPr>
-          <w:p>
-            <w:pPr>
               <w:cnfStyle w:val="000000100000" w:firstRow="0" w:lastRow="0" w:firstColumn="0" w:lastColumn="0" w:oddVBand="0" w:evenVBand="0" w:oddHBand="1" w:evenHBand="0" w:firstRowFirstColumn="0" w:firstRowLastColumn="0" w:lastRowFirstColumn="0" w:lastRowLastColumn="0"/>
               <w:rPr>
                 <w:sz w:val="24"/>
@@ -702,7 +703,7 @@
         </w:tc>
         <w:tc>
           <w:tcPr>
-            <w:tcW w:w="3778" w:type="dxa"/>
+            <w:tcW w:w="3042" w:type="dxa"/>
           </w:tcPr>
           <w:p>
             <w:pPr>
@@ -727,28 +728,28 @@
         <w:tc>
           <w:tcPr>
             <w:cnfStyle w:val="001000000000" w:firstRow="0" w:lastRow="0" w:firstColumn="1" w:lastColumn="0" w:oddVBand="0" w:evenVBand="0" w:oddHBand="0" w:evenHBand="0" w:firstRowFirstColumn="0" w:firstRowLastColumn="0" w:lastRowFirstColumn="0" w:lastRowLastColumn="0"/>
+            <w:tcW w:w="3103" w:type="dxa"/>
+          </w:tcPr>
+          <w:p>
+            <w:pPr>
+              <w:rPr>
+                <w:sz w:val="24"/>
+              </w:rPr>
+            </w:pPr>
+            <w:r>
+              <w:rPr>
+                <w:sz w:val="24"/>
+              </w:rPr>
+              <w:t>rezervacija - gost</w:t>
+            </w:r>
+          </w:p>
+        </w:tc>
+        <w:tc>
+          <w:tcPr>
             <w:tcW w:w="3778" w:type="dxa"/>
           </w:tcPr>
           <w:p>
             <w:pPr>
-              <w:rPr>
-                <w:sz w:val="24"/>
-              </w:rPr>
-            </w:pPr>
-            <w:r>
-              <w:rPr>
-                <w:sz w:val="24"/>
-              </w:rPr>
-              <w:t>rezervacija - gost</w:t>
-            </w:r>
-          </w:p>
-        </w:tc>
-        <w:tc>
-          <w:tcPr>
-            <w:tcW w:w="3778" w:type="dxa"/>
-          </w:tcPr>
-          <w:p>
-            <w:pPr>
               <w:cnfStyle w:val="000000000000" w:firstRow="0" w:lastRow="0" w:firstColumn="0" w:lastColumn="0" w:oddVBand="0" w:evenVBand="0" w:oddHBand="0" w:evenHBand="0" w:firstRowFirstColumn="0" w:firstRowLastColumn="0" w:lastRowFirstColumn="0" w:lastRowLastColumn="0"/>
               <w:rPr>
                 <w:sz w:val="24"/>
@@ -764,7 +765,7 @@
         </w:tc>
         <w:tc>
           <w:tcPr>
-            <w:tcW w:w="3778" w:type="dxa"/>
+            <w:tcW w:w="3042" w:type="dxa"/>
           </w:tcPr>
           <w:p>
             <w:pPr>
@@ -790,28 +791,28 @@
         <w:tc>
           <w:tcPr>
             <w:cnfStyle w:val="001000000000" w:firstRow="0" w:lastRow="0" w:firstColumn="1" w:lastColumn="0" w:oddVBand="0" w:evenVBand="0" w:oddHBand="0" w:evenHBand="0" w:firstRowFirstColumn="0" w:firstRowLastColumn="0" w:lastRowFirstColumn="0" w:lastRowLastColumn="0"/>
+            <w:tcW w:w="3103" w:type="dxa"/>
+          </w:tcPr>
+          <w:p>
+            <w:pPr>
+              <w:rPr>
+                <w:sz w:val="24"/>
+              </w:rPr>
+            </w:pPr>
+            <w:r>
+              <w:rPr>
+                <w:sz w:val="24"/>
+              </w:rPr>
+              <w:t>rezervacija – soba</w:t>
+            </w:r>
+          </w:p>
+        </w:tc>
+        <w:tc>
+          <w:tcPr>
             <w:tcW w:w="3778" w:type="dxa"/>
           </w:tcPr>
           <w:p>
             <w:pPr>
-              <w:rPr>
-                <w:sz w:val="24"/>
-              </w:rPr>
-            </w:pPr>
-            <w:r>
-              <w:rPr>
-                <w:sz w:val="24"/>
-              </w:rPr>
-              <w:t>rezervacija – soba</w:t>
-            </w:r>
-          </w:p>
-        </w:tc>
-        <w:tc>
-          <w:tcPr>
-            <w:tcW w:w="3778" w:type="dxa"/>
-          </w:tcPr>
-          <w:p>
-            <w:pPr>
               <w:cnfStyle w:val="000000100000" w:firstRow="0" w:lastRow="0" w:firstColumn="0" w:lastColumn="0" w:oddVBand="0" w:evenVBand="0" w:oddHBand="1" w:evenHBand="0" w:firstRowFirstColumn="0" w:firstRowLastColumn="0" w:lastRowFirstColumn="0" w:lastRowLastColumn="0"/>
               <w:rPr>
                 <w:sz w:val="24"/>
@@ -827,7 +828,7 @@
         </w:tc>
         <w:tc>
           <w:tcPr>
-            <w:tcW w:w="3778" w:type="dxa"/>
+            <w:tcW w:w="3042" w:type="dxa"/>
           </w:tcPr>
           <w:p>
             <w:pPr>
@@ -852,28 +853,29 @@
         <w:tc>
           <w:tcPr>
             <w:cnfStyle w:val="001000000000" w:firstRow="0" w:lastRow="0" w:firstColumn="1" w:lastColumn="0" w:oddVBand="0" w:evenVBand="0" w:oddHBand="0" w:evenHBand="0" w:firstRowFirstColumn="0" w:firstRowLastColumn="0" w:lastRowFirstColumn="0" w:lastRowLastColumn="0"/>
+            <w:tcW w:w="3103" w:type="dxa"/>
+          </w:tcPr>
+          <w:p>
+            <w:pPr>
+              <w:rPr>
+                <w:sz w:val="24"/>
+              </w:rPr>
+            </w:pPr>
+            <w:r>
+              <w:rPr>
+                <w:sz w:val="24"/>
+              </w:rPr>
+              <w:lastRenderedPageBreak/>
+              <w:t>soba – raspored_ciscenja</w:t>
+            </w:r>
+          </w:p>
+        </w:tc>
+        <w:tc>
+          <w:tcPr>
             <w:tcW w:w="3778" w:type="dxa"/>
           </w:tcPr>
           <w:p>
             <w:pPr>
-              <w:rPr>
-                <w:sz w:val="24"/>
-              </w:rPr>
-            </w:pPr>
-            <w:r>
-              <w:rPr>
-                <w:sz w:val="24"/>
-              </w:rPr>
-              <w:t>soba – raspored_ciscenja</w:t>
-            </w:r>
-          </w:p>
-        </w:tc>
-        <w:tc>
-          <w:tcPr>
-            <w:tcW w:w="3778" w:type="dxa"/>
-          </w:tcPr>
-          <w:p>
-            <w:pPr>
               <w:cnfStyle w:val="000000000000" w:firstRow="0" w:lastRow="0" w:firstColumn="0" w:lastColumn="0" w:oddVBand="0" w:evenVBand="0" w:oddHBand="0" w:evenHBand="0" w:firstRowFirstColumn="0" w:firstRowLastColumn="0" w:lastRowFirstColumn="0" w:lastRowLastColumn="0"/>
               <w:rPr>
                 <w:sz w:val="24"/>
@@ -889,7 +891,7 @@
         </w:tc>
         <w:tc>
           <w:tcPr>
-            <w:tcW w:w="3778" w:type="dxa"/>
+            <w:tcW w:w="3042" w:type="dxa"/>
           </w:tcPr>
           <w:p>
             <w:pPr>
@@ -915,28 +917,28 @@
         <w:tc>
           <w:tcPr>
             <w:cnfStyle w:val="001000000000" w:firstRow="0" w:lastRow="0" w:firstColumn="1" w:lastColumn="0" w:oddVBand="0" w:evenVBand="0" w:oddHBand="0" w:evenHBand="0" w:firstRowFirstColumn="0" w:firstRowLastColumn="0" w:lastRowFirstColumn="0" w:lastRowLastColumn="0"/>
+            <w:tcW w:w="3103" w:type="dxa"/>
+          </w:tcPr>
+          <w:p>
+            <w:pPr>
+              <w:rPr>
+                <w:sz w:val="24"/>
+              </w:rPr>
+            </w:pPr>
+            <w:r>
+              <w:rPr>
+                <w:sz w:val="24"/>
+              </w:rPr>
+              <w:t>soba – zahtjev_odrzavanja</w:t>
+            </w:r>
+          </w:p>
+        </w:tc>
+        <w:tc>
+          <w:tcPr>
             <w:tcW w:w="3778" w:type="dxa"/>
           </w:tcPr>
           <w:p>
             <w:pPr>
-              <w:rPr>
-                <w:sz w:val="24"/>
-              </w:rPr>
-            </w:pPr>
-            <w:r>
-              <w:rPr>
-                <w:sz w:val="24"/>
-              </w:rPr>
-              <w:t>soba – zahtjev_odrzavanja</w:t>
-            </w:r>
-          </w:p>
-        </w:tc>
-        <w:tc>
-          <w:tcPr>
-            <w:tcW w:w="3778" w:type="dxa"/>
-          </w:tcPr>
-          <w:p>
-            <w:pPr>
               <w:cnfStyle w:val="000000100000" w:firstRow="0" w:lastRow="0" w:firstColumn="0" w:lastColumn="0" w:oddVBand="0" w:evenVBand="0" w:oddHBand="1" w:evenHBand="0" w:firstRowFirstColumn="0" w:firstRowLastColumn="0" w:lastRowFirstColumn="0" w:lastRowLastColumn="0"/>
               <w:rPr>
                 <w:sz w:val="24"/>
@@ -952,7 +954,7 @@
         </w:tc>
         <w:tc>
           <w:tcPr>
-            <w:tcW w:w="3778" w:type="dxa"/>
+            <w:tcW w:w="3042" w:type="dxa"/>
           </w:tcPr>
           <w:p>
             <w:pPr>
@@ -993,29 +995,28 @@
         <w:tc>
           <w:tcPr>
             <w:cnfStyle w:val="001000000000" w:firstRow="0" w:lastRow="0" w:firstColumn="1" w:lastColumn="0" w:oddVBand="0" w:evenVBand="0" w:oddHBand="0" w:evenHBand="0" w:firstRowFirstColumn="0" w:firstRowLastColumn="0" w:lastRowFirstColumn="0" w:lastRowLastColumn="0"/>
+            <w:tcW w:w="3103" w:type="dxa"/>
+          </w:tcPr>
+          <w:p>
+            <w:pPr>
+              <w:rPr>
+                <w:sz w:val="24"/>
+              </w:rPr>
+            </w:pPr>
+            <w:r>
+              <w:rPr>
+                <w:sz w:val="24"/>
+              </w:rPr>
+              <w:t>zahtjev_odrzavanja - gost</w:t>
+            </w:r>
+          </w:p>
+        </w:tc>
+        <w:tc>
+          <w:tcPr>
             <w:tcW w:w="3778" w:type="dxa"/>
           </w:tcPr>
           <w:p>
             <w:pPr>
-              <w:rPr>
-                <w:sz w:val="24"/>
-              </w:rPr>
-            </w:pPr>
-            <w:r>
-              <w:rPr>
-                <w:sz w:val="24"/>
-              </w:rPr>
-              <w:lastRenderedPageBreak/>
-              <w:t>zahtjev_odrzavanja - gost</w:t>
-            </w:r>
-          </w:p>
-        </w:tc>
-        <w:tc>
-          <w:tcPr>
-            <w:tcW w:w="3778" w:type="dxa"/>
-          </w:tcPr>
-          <w:p>
-            <w:pPr>
               <w:cnfStyle w:val="000000000000" w:firstRow="0" w:lastRow="0" w:firstColumn="0" w:lastColumn="0" w:oddVBand="0" w:evenVBand="0" w:oddHBand="0" w:evenHBand="0" w:firstRowFirstColumn="0" w:firstRowLastColumn="0" w:lastRowFirstColumn="0" w:lastRowLastColumn="0"/>
               <w:rPr>
                 <w:sz w:val="24"/>
@@ -1031,7 +1032,7 @@
         </w:tc>
         <w:tc>
           <w:tcPr>
-            <w:tcW w:w="3778" w:type="dxa"/>
+            <w:tcW w:w="3042" w:type="dxa"/>
           </w:tcPr>
           <w:p>
             <w:pPr>
@@ -1063,28 +1064,28 @@
         <w:tc>
           <w:tcPr>
             <w:cnfStyle w:val="001000000000" w:firstRow="0" w:lastRow="0" w:firstColumn="1" w:lastColumn="0" w:oddVBand="0" w:evenVBand="0" w:oddHBand="0" w:evenHBand="0" w:firstRowFirstColumn="0" w:firstRowLastColumn="0" w:lastRowFirstColumn="0" w:lastRowLastColumn="0"/>
+            <w:tcW w:w="3103" w:type="dxa"/>
+          </w:tcPr>
+          <w:p>
+            <w:pPr>
+              <w:rPr>
+                <w:sz w:val="24"/>
+              </w:rPr>
+            </w:pPr>
+            <w:r>
+              <w:rPr>
+                <w:sz w:val="24"/>
+              </w:rPr>
+              <w:t>soba - sadrzaj</w:t>
+            </w:r>
+          </w:p>
+        </w:tc>
+        <w:tc>
+          <w:tcPr>
             <w:tcW w:w="3778" w:type="dxa"/>
           </w:tcPr>
           <w:p>
             <w:pPr>
-              <w:rPr>
-                <w:sz w:val="24"/>
-              </w:rPr>
-            </w:pPr>
-            <w:r>
-              <w:rPr>
-                <w:sz w:val="24"/>
-              </w:rPr>
-              <w:t>soba - sadrzaj</w:t>
-            </w:r>
-          </w:p>
-        </w:tc>
-        <w:tc>
-          <w:tcPr>
-            <w:tcW w:w="3778" w:type="dxa"/>
-          </w:tcPr>
-          <w:p>
-            <w:pPr>
               <w:cnfStyle w:val="000000100000" w:firstRow="0" w:lastRow="0" w:firstColumn="0" w:lastColumn="0" w:oddVBand="0" w:evenVBand="0" w:oddHBand="1" w:evenHBand="0" w:firstRowFirstColumn="0" w:firstRowLastColumn="0" w:lastRowFirstColumn="0" w:lastRowLastColumn="0"/>
               <w:rPr>
                 <w:sz w:val="24"/>
@@ -1100,7 +1101,7 @@
         </w:tc>
         <w:tc>
           <w:tcPr>
-            <w:tcW w:w="3778" w:type="dxa"/>
+            <w:tcW w:w="3042" w:type="dxa"/>
           </w:tcPr>
           <w:p>
             <w:pPr>
@@ -1125,28 +1126,28 @@
         <w:tc>
           <w:tcPr>
             <w:cnfStyle w:val="001000000000" w:firstRow="0" w:lastRow="0" w:firstColumn="1" w:lastColumn="0" w:oddVBand="0" w:evenVBand="0" w:oddHBand="0" w:evenHBand="0" w:firstRowFirstColumn="0" w:firstRowLastColumn="0" w:lastRowFirstColumn="0" w:lastRowLastColumn="0"/>
+            <w:tcW w:w="3103" w:type="dxa"/>
+          </w:tcPr>
+          <w:p>
+            <w:pPr>
+              <w:rPr>
+                <w:sz w:val="24"/>
+              </w:rPr>
+            </w:pPr>
+            <w:r>
+              <w:rPr>
+                <w:sz w:val="24"/>
+              </w:rPr>
+              <w:t>racun - usluge</w:t>
+            </w:r>
+          </w:p>
+        </w:tc>
+        <w:tc>
+          <w:tcPr>
             <w:tcW w:w="3778" w:type="dxa"/>
           </w:tcPr>
           <w:p>
             <w:pPr>
-              <w:rPr>
-                <w:sz w:val="24"/>
-              </w:rPr>
-            </w:pPr>
-            <w:r>
-              <w:rPr>
-                <w:sz w:val="24"/>
-              </w:rPr>
-              <w:t>racun - usluge</w:t>
-            </w:r>
-          </w:p>
-        </w:tc>
-        <w:tc>
-          <w:tcPr>
-            <w:tcW w:w="3778" w:type="dxa"/>
-          </w:tcPr>
-          <w:p>
-            <w:pPr>
               <w:cnfStyle w:val="000000000000" w:firstRow="0" w:lastRow="0" w:firstColumn="0" w:lastColumn="0" w:oddVBand="0" w:evenVBand="0" w:oddHBand="0" w:evenHBand="0" w:firstRowFirstColumn="0" w:firstRowLastColumn="0" w:lastRowFirstColumn="0" w:lastRowLastColumn="0"/>
               <w:rPr>
                 <w:sz w:val="24"/>
@@ -1162,7 +1163,7 @@
         </w:tc>
         <w:tc>
           <w:tcPr>
-            <w:tcW w:w="3778" w:type="dxa"/>
+            <w:tcW w:w="3042" w:type="dxa"/>
           </w:tcPr>
           <w:p>
             <w:pPr>
@@ -1188,28 +1189,28 @@
         <w:tc>
           <w:tcPr>
             <w:cnfStyle w:val="001000000000" w:firstRow="0" w:lastRow="0" w:firstColumn="1" w:lastColumn="0" w:oddVBand="0" w:evenVBand="0" w:oddHBand="0" w:evenHBand="0" w:firstRowFirstColumn="0" w:firstRowLastColumn="0" w:lastRowFirstColumn="0" w:lastRowLastColumn="0"/>
+            <w:tcW w:w="3103" w:type="dxa"/>
+          </w:tcPr>
+          <w:p>
+            <w:pPr>
+              <w:rPr>
+                <w:sz w:val="24"/>
+              </w:rPr>
+            </w:pPr>
+            <w:r>
+              <w:rPr>
+                <w:sz w:val="24"/>
+              </w:rPr>
+              <w:t>racun - placanje</w:t>
+            </w:r>
+          </w:p>
+        </w:tc>
+        <w:tc>
+          <w:tcPr>
             <w:tcW w:w="3778" w:type="dxa"/>
           </w:tcPr>
           <w:p>
             <w:pPr>
-              <w:rPr>
-                <w:sz w:val="24"/>
-              </w:rPr>
-            </w:pPr>
-            <w:r>
-              <w:rPr>
-                <w:sz w:val="24"/>
-              </w:rPr>
-              <w:t>racun - placanje</w:t>
-            </w:r>
-          </w:p>
-        </w:tc>
-        <w:tc>
-          <w:tcPr>
-            <w:tcW w:w="3778" w:type="dxa"/>
-          </w:tcPr>
-          <w:p>
-            <w:pPr>
               <w:cnfStyle w:val="000000100000" w:firstRow="0" w:lastRow="0" w:firstColumn="0" w:lastColumn="0" w:oddVBand="0" w:evenVBand="0" w:oddHBand="1" w:evenHBand="0" w:firstRowFirstColumn="0" w:firstRowLastColumn="0" w:lastRowFirstColumn="0" w:lastRowLastColumn="0"/>
               <w:rPr>
                 <w:sz w:val="24"/>
@@ -1225,7 +1226,7 @@
         </w:tc>
         <w:tc>
           <w:tcPr>
-            <w:tcW w:w="3778" w:type="dxa"/>
+            <w:tcW w:w="3042" w:type="dxa"/>
           </w:tcPr>
           <w:p>
             <w:pPr>
@@ -1250,28 +1251,28 @@
         <w:tc>
           <w:tcPr>
             <w:cnfStyle w:val="001000000000" w:firstRow="0" w:lastRow="0" w:firstColumn="1" w:lastColumn="0" w:oddVBand="0" w:evenVBand="0" w:oddHBand="0" w:evenHBand="0" w:firstRowFirstColumn="0" w:firstRowLastColumn="0" w:lastRowFirstColumn="0" w:lastRowLastColumn="0"/>
+            <w:tcW w:w="3103" w:type="dxa"/>
+          </w:tcPr>
+          <w:p>
+            <w:pPr>
+              <w:rPr>
+                <w:sz w:val="24"/>
+              </w:rPr>
+            </w:pPr>
+            <w:r>
+              <w:rPr>
+                <w:sz w:val="24"/>
+              </w:rPr>
+              <w:t>gost – restoran</w:t>
+            </w:r>
+          </w:p>
+        </w:tc>
+        <w:tc>
+          <w:tcPr>
             <w:tcW w:w="3778" w:type="dxa"/>
           </w:tcPr>
           <w:p>
             <w:pPr>
-              <w:rPr>
-                <w:sz w:val="24"/>
-              </w:rPr>
-            </w:pPr>
-            <w:r>
-              <w:rPr>
-                <w:sz w:val="24"/>
-              </w:rPr>
-              <w:t>gost – restoran</w:t>
-            </w:r>
-          </w:p>
-        </w:tc>
-        <w:tc>
-          <w:tcPr>
-            <w:tcW w:w="3778" w:type="dxa"/>
-          </w:tcPr>
-          <w:p>
-            <w:pPr>
               <w:cnfStyle w:val="000000000000" w:firstRow="0" w:lastRow="0" w:firstColumn="0" w:lastColumn="0" w:oddVBand="0" w:evenVBand="0" w:oddHBand="0" w:evenHBand="0" w:firstRowFirstColumn="0" w:firstRowLastColumn="0" w:lastRowFirstColumn="0" w:lastRowLastColumn="0"/>
               <w:rPr>
                 <w:sz w:val="24"/>
@@ -1287,7 +1288,7 @@
         </w:tc>
         <w:tc>
           <w:tcPr>
-            <w:tcW w:w="3778" w:type="dxa"/>
+            <w:tcW w:w="3042" w:type="dxa"/>
           </w:tcPr>
           <w:p>
             <w:pPr>
@@ -1313,22 +1314,22 @@
         <w:tc>
           <w:tcPr>
             <w:cnfStyle w:val="001000000000" w:firstRow="0" w:lastRow="0" w:firstColumn="1" w:lastColumn="0" w:oddVBand="0" w:evenVBand="0" w:oddHBand="0" w:evenHBand="0" w:firstRowFirstColumn="0" w:firstRowLastColumn="0" w:lastRowFirstColumn="0" w:lastRowLastColumn="0"/>
+            <w:tcW w:w="3103" w:type="dxa"/>
+          </w:tcPr>
+          <w:p>
+            <w:pPr>
+              <w:rPr>
+                <w:sz w:val="24"/>
+              </w:rPr>
+            </w:pPr>
+          </w:p>
+        </w:tc>
+        <w:tc>
+          <w:tcPr>
             <w:tcW w:w="3778" w:type="dxa"/>
           </w:tcPr>
           <w:p>
             <w:pPr>
-              <w:rPr>
-                <w:sz w:val="24"/>
-              </w:rPr>
-            </w:pPr>
-          </w:p>
-        </w:tc>
-        <w:tc>
-          <w:tcPr>
-            <w:tcW w:w="3778" w:type="dxa"/>
-          </w:tcPr>
-          <w:p>
-            <w:pPr>
               <w:cnfStyle w:val="000000100000" w:firstRow="0" w:lastRow="0" w:firstColumn="0" w:lastColumn="0" w:oddVBand="0" w:evenVBand="0" w:oddHBand="1" w:evenHBand="0" w:firstRowFirstColumn="0" w:firstRowLastColumn="0" w:lastRowFirstColumn="0" w:lastRowLastColumn="0"/>
               <w:rPr>
                 <w:sz w:val="24"/>
@@ -1338,7 +1339,7 @@
         </w:tc>
         <w:tc>
           <w:tcPr>
-            <w:tcW w:w="3778" w:type="dxa"/>
+            <w:tcW w:w="3042" w:type="dxa"/>
           </w:tcPr>
           <w:p>
             <w:pPr>
@@ -1428,6 +1429,7 @@
                 <w:szCs w:val="28"/>
               </w:rPr>
             </w:pPr>
+            <w:bookmarkStart w:id="0" w:name="_GoBack" w:colFirst="0" w:colLast="0"/>
             <w:r>
               <w:rPr>
                 <w:rFonts w:ascii="Calibri" w:eastAsia="Times New Roman" w:hAnsi="Calibri" w:cs="Calibri"/>
@@ -3461,6 +3463,7 @@
           </w:p>
         </w:tc>
       </w:tr>
+      <w:bookmarkEnd w:id="0"/>
     </w:tbl>
     <w:p>
       <w:pPr>
@@ -3469,8 +3472,6 @@
           <w:sz w:val="24"/>
         </w:rPr>
       </w:pPr>
-      <w:bookmarkStart w:id="0" w:name="_GoBack"/>
-      <w:bookmarkEnd w:id="0"/>
     </w:p>
     <w:sectPr>
       <w:pgSz w:w="12240" w:h="15840"/>

--- a/Veze između entiteta.docx
+++ b/Veze između entiteta.docx
@@ -1429,24 +1429,14 @@
                 <w:szCs w:val="28"/>
               </w:rPr>
             </w:pPr>
-            <w:bookmarkStart w:id="0" w:name="_GoBack" w:colFirst="0" w:colLast="0"/>
-            <w:r>
-              <w:rPr>
-                <w:rFonts w:ascii="Calibri" w:eastAsia="Times New Roman" w:hAnsi="Calibri" w:cs="Calibri"/>
-                <w:color w:val="00B050"/>
-                <w:sz w:val="28"/>
-                <w:szCs w:val="28"/>
-              </w:rPr>
-              <w:t>MARTA</w:t>
-            </w:r>
-            <w:r>
-              <w:rPr>
-                <w:rFonts w:ascii="Calibri" w:eastAsia="Times New Roman" w:hAnsi="Calibri" w:cs="Calibri"/>
-                <w:color w:val="000000"/>
-                <w:sz w:val="28"/>
-                <w:szCs w:val="28"/>
-              </w:rPr>
-              <w:t xml:space="preserve"> - </w:t>
+            <w:r>
+              <w:rPr>
+                <w:rFonts w:ascii="Calibri" w:eastAsia="Times New Roman" w:hAnsi="Calibri" w:cs="Calibri"/>
+                <w:color w:val="000000"/>
+                <w:sz w:val="28"/>
+                <w:szCs w:val="28"/>
+              </w:rPr>
+              <w:t xml:space="preserve">- </w:t>
             </w:r>
             <w:r>
               <w:rPr>
@@ -1510,20 +1500,11 @@
             <w:r>
               <w:rPr>
                 <w:rFonts w:ascii="Calibri" w:eastAsia="Times New Roman" w:hAnsi="Calibri" w:cs="Calibri"/>
-                <w:color w:val="00B050"/>
-                <w:sz w:val="28"/>
-                <w:szCs w:val="28"/>
-              </w:rPr>
-              <w:t>MARTA</w:t>
-            </w:r>
-            <w:r>
-              <w:rPr>
-                <w:rFonts w:ascii="Calibri" w:eastAsia="Times New Roman" w:hAnsi="Calibri" w:cs="Calibri"/>
-                <w:color w:val="000000"/>
-                <w:sz w:val="28"/>
-                <w:szCs w:val="28"/>
-              </w:rPr>
-              <w:t xml:space="preserve"> - </w:t>
+                <w:color w:val="000000"/>
+                <w:sz w:val="28"/>
+                <w:szCs w:val="28"/>
+              </w:rPr>
+              <w:t xml:space="preserve">- </w:t>
             </w:r>
             <w:r>
               <w:rPr>
@@ -1597,7 +1578,7 @@
                 <w:sz w:val="28"/>
                 <w:szCs w:val="28"/>
               </w:rPr>
-              <w:t xml:space="preserve">MARTA - </w:t>
+              <w:t xml:space="preserve">- </w:t>
             </w:r>
             <w:r>
               <w:rPr>
@@ -1676,20 +1657,11 @@
             <w:r>
               <w:rPr>
                 <w:rFonts w:ascii="Calibri" w:eastAsia="Times New Roman" w:hAnsi="Calibri" w:cs="Calibri"/>
-                <w:color w:val="00B050"/>
-                <w:sz w:val="28"/>
-                <w:szCs w:val="28"/>
-              </w:rPr>
-              <w:t>MARTA</w:t>
-            </w:r>
-            <w:r>
-              <w:rPr>
-                <w:rFonts w:ascii="Calibri" w:eastAsia="Times New Roman" w:hAnsi="Calibri" w:cs="Calibri"/>
-                <w:color w:val="000000"/>
-                <w:sz w:val="28"/>
-                <w:szCs w:val="28"/>
-              </w:rPr>
-              <w:t xml:space="preserve"> - </w:t>
+                <w:color w:val="000000"/>
+                <w:sz w:val="28"/>
+                <w:szCs w:val="28"/>
+              </w:rPr>
+              <w:t xml:space="preserve">- </w:t>
             </w:r>
             <w:r>
               <w:rPr>
@@ -1759,15 +1731,6 @@
             <w:r>
               <w:rPr>
                 <w:rFonts w:ascii="Calibri" w:eastAsia="Times New Roman" w:hAnsi="Calibri" w:cs="Calibri"/>
-                <w:color w:val="00B050"/>
-                <w:sz w:val="28"/>
-                <w:szCs w:val="28"/>
-              </w:rPr>
-              <w:t xml:space="preserve">MARTA </w:t>
-            </w:r>
-            <w:r>
-              <w:rPr>
-                <w:rFonts w:ascii="Calibri" w:eastAsia="Times New Roman" w:hAnsi="Calibri" w:cs="Calibri"/>
                 <w:color w:val="FF0000"/>
                 <w:sz w:val="28"/>
                 <w:szCs w:val="28"/>
@@ -1851,20 +1814,11 @@
             <w:r>
               <w:rPr>
                 <w:rFonts w:ascii="Calibri" w:eastAsia="Times New Roman" w:hAnsi="Calibri" w:cs="Calibri"/>
-                <w:color w:val="00B050"/>
-                <w:sz w:val="28"/>
-                <w:szCs w:val="28"/>
-              </w:rPr>
-              <w:t>MARTA</w:t>
-            </w:r>
-            <w:r>
-              <w:rPr>
-                <w:rFonts w:ascii="Calibri" w:eastAsia="Times New Roman" w:hAnsi="Calibri" w:cs="Calibri"/>
-                <w:color w:val="000000"/>
-                <w:sz w:val="28"/>
-                <w:szCs w:val="28"/>
-              </w:rPr>
-              <w:t xml:space="preserve"> - </w:t>
+                <w:color w:val="000000"/>
+                <w:sz w:val="28"/>
+                <w:szCs w:val="28"/>
+              </w:rPr>
+              <w:t xml:space="preserve">- </w:t>
             </w:r>
             <w:r>
               <w:rPr>
@@ -1934,15 +1888,6 @@
             <w:r>
               <w:rPr>
                 <w:rFonts w:ascii="Calibri" w:eastAsia="Times New Roman" w:hAnsi="Calibri" w:cs="Calibri"/>
-                <w:color w:val="E36C0A" w:themeColor="accent6" w:themeShade="BF"/>
-                <w:sz w:val="28"/>
-                <w:szCs w:val="28"/>
-              </w:rPr>
-              <w:t xml:space="preserve">TANJA </w:t>
-            </w:r>
-            <w:r>
-              <w:rPr>
-                <w:rFonts w:ascii="Calibri" w:eastAsia="Times New Roman" w:hAnsi="Calibri" w:cs="Calibri"/>
                 <w:color w:val="000000"/>
                 <w:sz w:val="28"/>
                 <w:szCs w:val="28"/>
@@ -2017,20 +1962,11 @@
             <w:r>
               <w:rPr>
                 <w:rFonts w:ascii="Calibri" w:eastAsia="Times New Roman" w:hAnsi="Calibri" w:cs="Calibri"/>
-                <w:color w:val="E36C0A" w:themeColor="accent6" w:themeShade="BF"/>
-                <w:sz w:val="28"/>
-                <w:szCs w:val="28"/>
-              </w:rPr>
-              <w:t>TANJA</w:t>
-            </w:r>
-            <w:r>
-              <w:rPr>
-                <w:rFonts w:ascii="Calibri" w:eastAsia="Times New Roman" w:hAnsi="Calibri" w:cs="Calibri"/>
                 <w:color w:val="FF0000"/>
                 <w:sz w:val="28"/>
                 <w:szCs w:val="28"/>
               </w:rPr>
-              <w:t xml:space="preserve"> - </w:t>
+              <w:t xml:space="preserve">- </w:t>
             </w:r>
             <w:r>
               <w:rPr>
@@ -2089,7 +2025,7 @@
                 <w:sz w:val="28"/>
                 <w:szCs w:val="28"/>
               </w:rPr>
-              <w:t xml:space="preserve">TANJA - </w:t>
+              <w:t xml:space="preserve">- </w:t>
             </w:r>
             <w:r>
               <w:rPr>
@@ -2183,20 +2119,11 @@
             <w:r>
               <w:rPr>
                 <w:rFonts w:ascii="Calibri" w:eastAsia="Times New Roman" w:hAnsi="Calibri" w:cs="Calibri"/>
-                <w:color w:val="E36C0A" w:themeColor="accent6" w:themeShade="BF"/>
-                <w:sz w:val="28"/>
-                <w:szCs w:val="28"/>
-              </w:rPr>
-              <w:t>TANJA</w:t>
-            </w:r>
-            <w:r>
-              <w:rPr>
-                <w:rFonts w:ascii="Calibri" w:eastAsia="Times New Roman" w:hAnsi="Calibri" w:cs="Calibri"/>
-                <w:color w:val="000000"/>
-                <w:sz w:val="28"/>
-                <w:szCs w:val="28"/>
-              </w:rPr>
-              <w:t xml:space="preserve"> - </w:t>
+                <w:color w:val="000000"/>
+                <w:sz w:val="28"/>
+                <w:szCs w:val="28"/>
+              </w:rPr>
+              <w:t xml:space="preserve">- </w:t>
             </w:r>
             <w:r>
               <w:rPr>
@@ -2266,15 +2193,6 @@
             <w:r>
               <w:rPr>
                 <w:rFonts w:ascii="Calibri" w:eastAsia="Times New Roman" w:hAnsi="Calibri" w:cs="Calibri"/>
-                <w:color w:val="E36C0A" w:themeColor="accent6" w:themeShade="BF"/>
-                <w:sz w:val="28"/>
-                <w:szCs w:val="28"/>
-              </w:rPr>
-              <w:t xml:space="preserve">TANJA </w:t>
-            </w:r>
-            <w:r>
-              <w:rPr>
-                <w:rFonts w:ascii="Calibri" w:eastAsia="Times New Roman" w:hAnsi="Calibri" w:cs="Calibri"/>
                 <w:color w:val="000000"/>
                 <w:sz w:val="28"/>
                 <w:szCs w:val="28"/>
@@ -2345,15 +2263,6 @@
                 <w:szCs w:val="28"/>
               </w:rPr>
             </w:pPr>
-            <w:r>
-              <w:rPr>
-                <w:rFonts w:ascii="Calibri" w:eastAsia="Times New Roman" w:hAnsi="Calibri" w:cs="Calibri"/>
-                <w:color w:val="E36C0A" w:themeColor="accent6" w:themeShade="BF"/>
-                <w:sz w:val="28"/>
-                <w:szCs w:val="28"/>
-              </w:rPr>
-              <w:t xml:space="preserve">TANJA </w:t>
-            </w:r>
             <w:r>
               <w:rPr>
                 <w:rFonts w:ascii="Calibri" w:eastAsia="Times New Roman" w:hAnsi="Calibri" w:cs="Calibri"/>
@@ -2479,20 +2388,11 @@
             <w:r>
               <w:rPr>
                 <w:rFonts w:ascii="Calibri" w:eastAsia="Times New Roman" w:hAnsi="Calibri" w:cs="Calibri"/>
-                <w:color w:val="E36C0A" w:themeColor="accent6" w:themeShade="BF"/>
-                <w:sz w:val="28"/>
-                <w:szCs w:val="28"/>
-              </w:rPr>
-              <w:t>TANJA</w:t>
-            </w:r>
-            <w:r>
-              <w:rPr>
-                <w:rFonts w:ascii="Calibri" w:eastAsia="Times New Roman" w:hAnsi="Calibri" w:cs="Calibri"/>
                 <w:color w:val="FF0000"/>
                 <w:sz w:val="28"/>
                 <w:szCs w:val="28"/>
               </w:rPr>
-              <w:t xml:space="preserve"> - </w:t>
+              <w:t xml:space="preserve">- </w:t>
             </w:r>
             <w:r>
               <w:rPr>
@@ -2599,7 +2499,7 @@
                 <w:sz w:val="28"/>
                 <w:szCs w:val="28"/>
               </w:rPr>
-              <w:t xml:space="preserve">IVA- </w:t>
+              <w:t xml:space="preserve">- </w:t>
             </w:r>
             <w:r>
               <w:rPr>
@@ -2645,20 +2545,11 @@
             <w:r>
               <w:rPr>
                 <w:rFonts w:ascii="Calibri" w:eastAsia="Times New Roman" w:hAnsi="Calibri" w:cs="Calibri"/>
-                <w:color w:val="C0504D" w:themeColor="accent2"/>
-                <w:sz w:val="28"/>
-                <w:szCs w:val="28"/>
-              </w:rPr>
-              <w:t>IVA</w:t>
-            </w:r>
-            <w:r>
-              <w:rPr>
-                <w:rFonts w:ascii="Calibri" w:eastAsia="Times New Roman" w:hAnsi="Calibri" w:cs="Calibri"/>
-                <w:color w:val="000000"/>
-                <w:sz w:val="28"/>
-                <w:szCs w:val="28"/>
-              </w:rPr>
-              <w:t xml:space="preserve"> - </w:t>
+                <w:color w:val="000000"/>
+                <w:sz w:val="28"/>
+                <w:szCs w:val="28"/>
+              </w:rPr>
+              <w:t xml:space="preserve">- </w:t>
             </w:r>
             <w:r>
               <w:rPr>
@@ -2732,7 +2623,7 @@
                 <w:sz w:val="28"/>
                 <w:szCs w:val="28"/>
               </w:rPr>
-              <w:t xml:space="preserve">IVA - </w:t>
+              <w:t xml:space="preserve">- </w:t>
             </w:r>
             <w:r>
               <w:rPr>
@@ -2802,15 +2693,6 @@
             <w:r>
               <w:rPr>
                 <w:rFonts w:ascii="Calibri" w:eastAsia="Times New Roman" w:hAnsi="Calibri" w:cs="Calibri"/>
-                <w:color w:val="C0504D" w:themeColor="accent2"/>
-                <w:sz w:val="28"/>
-                <w:szCs w:val="28"/>
-              </w:rPr>
-              <w:t xml:space="preserve">IVA </w:t>
-            </w:r>
-            <w:r>
-              <w:rPr>
-                <w:rFonts w:ascii="Calibri" w:eastAsia="Times New Roman" w:hAnsi="Calibri" w:cs="Calibri"/>
                 <w:color w:val="000000"/>
                 <w:sz w:val="28"/>
                 <w:szCs w:val="28"/>
@@ -2909,15 +2791,6 @@
             <w:r>
               <w:rPr>
                 <w:rFonts w:ascii="Calibri" w:eastAsia="Times New Roman" w:hAnsi="Calibri" w:cs="Calibri"/>
-                <w:color w:val="5F497A" w:themeColor="accent4" w:themeShade="BF"/>
-                <w:sz w:val="28"/>
-                <w:szCs w:val="28"/>
-              </w:rPr>
-              <w:t>LEA</w:t>
-            </w:r>
-            <w:r>
-              <w:rPr>
-                <w:rFonts w:ascii="Calibri" w:eastAsia="Times New Roman" w:hAnsi="Calibri" w:cs="Calibri"/>
                 <w:color w:val="000000"/>
                 <w:sz w:val="28"/>
                 <w:szCs w:val="28"/>
@@ -3015,15 +2888,6 @@
             <w:r>
               <w:rPr>
                 <w:rFonts w:ascii="Calibri" w:eastAsia="Times New Roman" w:hAnsi="Calibri" w:cs="Calibri"/>
-                <w:color w:val="5F497A" w:themeColor="accent4" w:themeShade="BF"/>
-                <w:sz w:val="28"/>
-                <w:szCs w:val="28"/>
-              </w:rPr>
-              <w:t xml:space="preserve">LEA </w:t>
-            </w:r>
-            <w:r>
-              <w:rPr>
-                <w:rFonts w:ascii="Calibri" w:eastAsia="Times New Roman" w:hAnsi="Calibri" w:cs="Calibri"/>
                 <w:color w:val="FF0000"/>
                 <w:sz w:val="28"/>
                 <w:szCs w:val="28"/>
@@ -3130,15 +2994,6 @@
             <w:r>
               <w:rPr>
                 <w:rFonts w:ascii="Calibri" w:eastAsia="Times New Roman" w:hAnsi="Calibri" w:cs="Calibri"/>
-                <w:color w:val="5F497A" w:themeColor="accent4" w:themeShade="BF"/>
-                <w:sz w:val="28"/>
-                <w:szCs w:val="28"/>
-              </w:rPr>
-              <w:t xml:space="preserve">LEA </w:t>
-            </w:r>
-            <w:r>
-              <w:rPr>
-                <w:rFonts w:ascii="Calibri" w:eastAsia="Times New Roman" w:hAnsi="Calibri" w:cs="Calibri"/>
                 <w:color w:val="000000"/>
                 <w:sz w:val="28"/>
                 <w:szCs w:val="28"/>
@@ -3213,15 +3068,6 @@
             <w:r>
               <w:rPr>
                 <w:rFonts w:ascii="Calibri" w:eastAsia="Times New Roman" w:hAnsi="Calibri" w:cs="Calibri"/>
-                <w:color w:val="5F497A" w:themeColor="accent4" w:themeShade="BF"/>
-                <w:sz w:val="28"/>
-                <w:szCs w:val="28"/>
-              </w:rPr>
-              <w:t xml:space="preserve">LEA </w:t>
-            </w:r>
-            <w:r>
-              <w:rPr>
-                <w:rFonts w:ascii="Calibri" w:eastAsia="Times New Roman" w:hAnsi="Calibri" w:cs="Calibri"/>
                 <w:color w:val="000000"/>
                 <w:sz w:val="28"/>
                 <w:szCs w:val="28"/>
@@ -3296,15 +3142,6 @@
             <w:r>
               <w:rPr>
                 <w:rFonts w:ascii="Calibri" w:eastAsia="Times New Roman" w:hAnsi="Calibri" w:cs="Calibri"/>
-                <w:color w:val="5F497A" w:themeColor="accent4" w:themeShade="BF"/>
-                <w:sz w:val="28"/>
-                <w:szCs w:val="28"/>
-              </w:rPr>
-              <w:t xml:space="preserve">LEA </w:t>
-            </w:r>
-            <w:r>
-              <w:rPr>
-                <w:rFonts w:ascii="Calibri" w:eastAsia="Times New Roman" w:hAnsi="Calibri" w:cs="Calibri"/>
                 <w:color w:val="000000"/>
                 <w:sz w:val="28"/>
                 <w:szCs w:val="28"/>
@@ -3379,15 +3216,6 @@
             <w:r>
               <w:rPr>
                 <w:rFonts w:ascii="Calibri" w:eastAsia="Times New Roman" w:hAnsi="Calibri" w:cs="Calibri"/>
-                <w:color w:val="5F497A" w:themeColor="accent4" w:themeShade="BF"/>
-                <w:sz w:val="28"/>
-                <w:szCs w:val="28"/>
-              </w:rPr>
-              <w:t xml:space="preserve">LEA </w:t>
-            </w:r>
-            <w:r>
-              <w:rPr>
-                <w:rFonts w:ascii="Calibri" w:eastAsia="Times New Roman" w:hAnsi="Calibri" w:cs="Calibri"/>
                 <w:color w:val="FF0000"/>
                 <w:sz w:val="28"/>
                 <w:szCs w:val="28"/>
@@ -3411,6 +3239,26 @@
                 <w:szCs w:val="28"/>
               </w:rPr>
               <w:t>(id_gost, id_restoran, status)</w:t>
+            </w:r>
+          </w:p>
+          <w:p>
+            <w:pPr>
+              <w:spacing w:after="0" w:line="240" w:lineRule="auto"/>
+              <w:rPr>
+                <w:rFonts w:ascii="Calibri" w:eastAsia="Times New Roman" w:hAnsi="Calibri" w:cs="Calibri"/>
+                <w:color w:val="000000"/>
+                <w:sz w:val="28"/>
+                <w:szCs w:val="28"/>
+              </w:rPr>
+            </w:pPr>
+            <w:r>
+              <w:rPr>
+                <w:rFonts w:ascii="Calibri" w:eastAsia="Times New Roman" w:hAnsi="Calibri" w:cs="Calibri"/>
+                <w:color w:val="000000"/>
+                <w:sz w:val="28"/>
+                <w:szCs w:val="28"/>
+              </w:rPr>
+              <w:t>-radnik_raspored_ciscenja(id_radnik, id_raspored_ciscenja)</w:t>
             </w:r>
           </w:p>
         </w:tc>
@@ -3463,7 +3311,6 @@
           </w:p>
         </w:tc>
       </w:tr>
-      <w:bookmarkEnd w:id="0"/>
     </w:tbl>
     <w:p>
       <w:pPr>
@@ -3472,6 +3319,8 @@
           <w:sz w:val="24"/>
         </w:rPr>
       </w:pPr>
+      <w:bookmarkStart w:id="0" w:name="_GoBack"/>
+      <w:bookmarkEnd w:id="0"/>
     </w:p>
     <w:sectPr>
       <w:pgSz w:w="12240" w:h="15840"/>
